--- a/Word-Printer/samples/Level3/ZRXX-20000-BR-G-01 客户回访指南.docx
+++ b/Word-Printer/samples/Level3/ZRXX-20000-BR-G-01 客户回访指南.docx
@@ -7,19 +7,26 @@
         <w:ind w:leftChars="15" w:left="31"/>
         <w:jc w:val="center"/>
         <w:rPr>
-          <w:rFonts w:ascii="幼圆" w:eastAsia="幼圆" w:hAnsi="宋体" w:hint="eastAsia"/>
+          <w:rFonts w:ascii="幼圆" w:eastAsia="幼圆" w:hAnsi="宋体"/>
           <w:b/>
           <w:color w:val="000000"/>
           <w:sz w:val="44"/>
           <w:szCs w:val="44"/>
         </w:rPr>
       </w:pPr>
-      <w:bookmarkStart w:id="0" w:name="_GoBack"/>
-      <w:bookmarkEnd w:id="0"/>
     </w:p>
     <w:p>
       <w:pPr>
         <w:jc w:val="center"/>
+        <w:rPr>
+          <w:rFonts w:ascii="幼圆" w:eastAsia="幼圆" w:hAnsi="宋体"/>
+          <w:b/>
+          <w:color w:val="000000"/>
+          <w:sz w:val="72"/>
+          <w:szCs w:val="72"/>
+        </w:rPr>
+      </w:pPr>
+      <w:r>
         <w:rPr>
           <w:rFonts w:ascii="幼圆" w:eastAsia="幼圆" w:hAnsi="宋体" w:hint="eastAsia"/>
           <w:b/>
@@ -27,6 +34,19 @@
           <w:sz w:val="72"/>
           <w:szCs w:val="72"/>
         </w:rPr>
+        <w:t>信息技术服务管理</w:t>
+      </w:r>
+    </w:p>
+    <w:p>
+      <w:pPr>
+        <w:jc w:val="center"/>
+        <w:rPr>
+          <w:rFonts w:ascii="幼圆" w:eastAsia="幼圆" w:hAnsi="宋体"/>
+          <w:b/>
+          <w:color w:val="000000"/>
+          <w:sz w:val="72"/>
+          <w:szCs w:val="72"/>
+        </w:rPr>
       </w:pPr>
       <w:r>
         <w:rPr>
@@ -36,12 +56,21 @@
           <w:sz w:val="72"/>
           <w:szCs w:val="72"/>
         </w:rPr>
-        <w:t>信息技术服务管理</w:t>
+        <w:t>体系文件</w:t>
       </w:r>
     </w:p>
     <w:p>
       <w:pPr>
         <w:jc w:val="center"/>
+        <w:rPr>
+          <w:rFonts w:ascii="幼圆" w:eastAsia="幼圆" w:hAnsi="宋体"/>
+          <w:b/>
+          <w:color w:val="000000"/>
+          <w:sz w:val="72"/>
+          <w:szCs w:val="72"/>
+        </w:rPr>
+      </w:pPr>
+      <w:r>
         <w:rPr>
           <w:rFonts w:ascii="幼圆" w:eastAsia="幼圆" w:hAnsi="宋体" w:hint="eastAsia"/>
           <w:b/>
@@ -49,46 +78,15 @@
           <w:sz w:val="72"/>
           <w:szCs w:val="72"/>
         </w:rPr>
-      </w:pPr>
-      <w:r>
-        <w:rPr>
-          <w:rFonts w:ascii="幼圆" w:eastAsia="幼圆" w:hAnsi="宋体" w:hint="eastAsia"/>
-          <w:b/>
-          <w:color w:val="000000"/>
-          <w:sz w:val="72"/>
-          <w:szCs w:val="72"/>
-        </w:rPr>
-        <w:t>体系文件</w:t>
+        <w:t>客户回访指南</w:t>
       </w:r>
     </w:p>
     <w:p>
       <w:pPr>
-        <w:jc w:val="center"/>
-        <w:rPr>
-          <w:rFonts w:ascii="幼圆" w:eastAsia="幼圆" w:hAnsi="宋体" w:hint="eastAsia"/>
-          <w:b/>
-          <w:color w:val="000000"/>
-          <w:sz w:val="72"/>
-          <w:szCs w:val="72"/>
-        </w:rPr>
-      </w:pPr>
-      <w:r>
-        <w:rPr>
-          <w:rFonts w:ascii="幼圆" w:eastAsia="幼圆" w:hAnsi="宋体" w:hint="eastAsia"/>
-          <w:b/>
-          <w:color w:val="000000"/>
-          <w:sz w:val="72"/>
-          <w:szCs w:val="72"/>
-        </w:rPr>
-        <w:t>客户回访指南</w:t>
-      </w:r>
-    </w:p>
-    <w:p>
-      <w:pPr>
         <w:ind w:leftChars="15" w:left="31"/>
         <w:jc w:val="center"/>
         <w:rPr>
-          <w:rFonts w:ascii="幼圆" w:eastAsia="幼圆" w:hAnsi="宋体" w:hint="eastAsia"/>
+          <w:rFonts w:ascii="幼圆" w:eastAsia="幼圆" w:hAnsi="宋体"/>
           <w:b/>
           <w:color w:val="000000"/>
           <w:sz w:val="44"/>
@@ -175,7 +173,7 @@
       <w:pPr>
         <w:jc w:val="center"/>
         <w:rPr>
-          <w:rFonts w:ascii="幼圆" w:eastAsia="幼圆" w:hAnsi="宋体" w:hint="eastAsia"/>
+          <w:rFonts w:ascii="幼圆" w:eastAsia="幼圆" w:hAnsi="宋体"/>
           <w:b/>
           <w:color w:val="000000"/>
           <w:sz w:val="44"/>
@@ -282,7 +280,7 @@
       <w:pPr>
         <w:jc w:val="center"/>
         <w:rPr>
-          <w:rFonts w:ascii="幼圆" w:eastAsia="幼圆" w:hAnsi="宋体" w:hint="eastAsia"/>
+          <w:rFonts w:ascii="幼圆" w:eastAsia="幼圆" w:hAnsi="宋体"/>
           <w:b/>
           <w:color w:val="FE0000"/>
           <w:sz w:val="52"/>
@@ -304,7 +302,7 @@
     <w:p>
       <w:pPr>
         <w:rPr>
-          <w:rFonts w:ascii="幼圆" w:eastAsia="幼圆" w:hint="eastAsia"/>
+          <w:rFonts w:ascii="幼圆" w:eastAsia="幼圆"/>
           <w:b/>
           <w:sz w:val="32"/>
         </w:rPr>
@@ -325,7 +323,7 @@
         <w:spacing w:line="360" w:lineRule="auto"/>
         <w:jc w:val="center"/>
         <w:rPr>
-          <w:rFonts w:ascii="幼圆" w:eastAsia="幼圆" w:hAnsi="宋体" w:hint="eastAsia"/>
+          <w:rFonts w:ascii="幼圆" w:eastAsia="幼圆" w:hAnsi="宋体"/>
           <w:bCs/>
           <w:sz w:val="52"/>
           <w:szCs w:val="52"/>
@@ -367,11 +365,8 @@
             <w:pPr>
               <w:pStyle w:val="051"/>
               <w:jc w:val="center"/>
-              <w:rPr>
-                <w:rFonts w:hint="eastAsia"/>
-              </w:rPr>
-            </w:pPr>
-            <w:bookmarkStart w:id="1" w:name="_Hlk2180081"/>
+            </w:pPr>
+            <w:bookmarkStart w:id="0" w:name="_Hlk2180081"/>
             <w:r>
               <w:rPr>
                 <w:rFonts w:hint="eastAsia"/>
@@ -390,9 +385,6 @@
             <w:pPr>
               <w:pStyle w:val="051"/>
               <w:jc w:val="center"/>
-              <w:rPr>
-                <w:rFonts w:hint="eastAsia"/>
-              </w:rPr>
             </w:pPr>
             <w:r>
               <w:rPr>
@@ -411,9 +403,6 @@
             <w:pPr>
               <w:pStyle w:val="051"/>
               <w:jc w:val="center"/>
-              <w:rPr>
-                <w:rFonts w:hint="eastAsia"/>
-              </w:rPr>
             </w:pPr>
             <w:r>
               <w:rPr>
@@ -432,9 +421,6 @@
             <w:pPr>
               <w:pStyle w:val="051"/>
               <w:jc w:val="center"/>
-              <w:rPr>
-                <w:rFonts w:hint="eastAsia"/>
-              </w:rPr>
             </w:pPr>
             <w:r>
               <w:sym w:font="Wingdings" w:char="F06F"/>
@@ -459,9 +445,6 @@
             <w:pPr>
               <w:pStyle w:val="051"/>
               <w:jc w:val="center"/>
-              <w:rPr>
-                <w:rFonts w:hint="eastAsia"/>
-              </w:rPr>
             </w:pPr>
             <w:r>
               <w:sym w:font="Wingdings" w:char="F0FE"/>
@@ -495,9 +478,6 @@
             <w:pPr>
               <w:pStyle w:val="051"/>
               <w:jc w:val="center"/>
-              <w:rPr>
-                <w:rFonts w:hint="eastAsia"/>
-              </w:rPr>
             </w:pPr>
             <w:r>
               <w:rPr>
@@ -517,9 +497,6 @@
             <w:pPr>
               <w:pStyle w:val="051"/>
               <w:jc w:val="center"/>
-              <w:rPr>
-                <w:rFonts w:hint="eastAsia"/>
-              </w:rPr>
             </w:pPr>
             <w:r>
               <w:rPr>
@@ -538,9 +515,6 @@
             <w:pPr>
               <w:pStyle w:val="051"/>
               <w:jc w:val="center"/>
-              <w:rPr>
-                <w:rFonts w:hint="eastAsia"/>
-              </w:rPr>
             </w:pPr>
             <w:r>
               <w:rPr>
@@ -572,14 +546,14 @@
           </w:p>
         </w:tc>
       </w:tr>
-      <w:bookmarkEnd w:id="1"/>
+      <w:bookmarkEnd w:id="0"/>
     </w:tbl>
     <w:p>
       <w:pPr>
         <w:spacing w:line="360" w:lineRule="auto"/>
         <w:jc w:val="center"/>
         <w:rPr>
-          <w:rFonts w:ascii="幼圆" w:eastAsia="幼圆" w:hAnsi="宋体" w:hint="eastAsia"/>
+          <w:rFonts w:ascii="幼圆" w:eastAsia="幼圆" w:hAnsi="宋体"/>
           <w:bCs/>
           <w:sz w:val="52"/>
           <w:szCs w:val="52"/>
@@ -592,7 +566,7 @@
         <w:spacing w:beforeLines="50" w:before="156" w:afterLines="50" w:after="156"/>
         <w:jc w:val="center"/>
         <w:rPr>
-          <w:rFonts w:ascii="幼圆" w:eastAsia="幼圆" w:hAnsi="宋体" w:hint="eastAsia"/>
+          <w:rFonts w:ascii="幼圆" w:eastAsia="幼圆" w:hAnsi="宋体"/>
           <w:b/>
           <w:bCs/>
           <w:sz w:val="30"/>
@@ -657,7 +631,7 @@
               <w:spacing w:line="240" w:lineRule="exact"/>
               <w:jc w:val="center"/>
               <w:rPr>
-                <w:rFonts w:ascii="幼圆" w:eastAsia="幼圆" w:hAnsi="宋体" w:hint="eastAsia"/>
+                <w:rFonts w:ascii="幼圆" w:eastAsia="幼圆" w:hAnsi="宋体"/>
                 <w:b/>
               </w:rPr>
             </w:pPr>
@@ -685,7 +659,7 @@
               <w:spacing w:line="240" w:lineRule="exact"/>
               <w:jc w:val="center"/>
               <w:rPr>
-                <w:rFonts w:ascii="幼圆" w:eastAsia="幼圆" w:hAnsi="宋体" w:hint="eastAsia"/>
+                <w:rFonts w:ascii="幼圆" w:eastAsia="幼圆" w:hAnsi="宋体"/>
                 <w:b/>
               </w:rPr>
             </w:pPr>
@@ -713,7 +687,7 @@
               <w:spacing w:line="240" w:lineRule="exact"/>
               <w:jc w:val="center"/>
               <w:rPr>
-                <w:rFonts w:ascii="幼圆" w:eastAsia="幼圆" w:hAnsi="宋体" w:hint="eastAsia"/>
+                <w:rFonts w:ascii="幼圆" w:eastAsia="幼圆" w:hAnsi="宋体"/>
                 <w:b/>
               </w:rPr>
             </w:pPr>
@@ -741,7 +715,7 @@
               <w:spacing w:line="240" w:lineRule="exact"/>
               <w:jc w:val="center"/>
               <w:rPr>
-                <w:rFonts w:ascii="幼圆" w:eastAsia="幼圆" w:hAnsi="宋体" w:hint="eastAsia"/>
+                <w:rFonts w:ascii="幼圆" w:eastAsia="幼圆" w:hAnsi="宋体"/>
                 <w:b/>
               </w:rPr>
             </w:pPr>
@@ -769,7 +743,7 @@
               <w:spacing w:line="240" w:lineRule="exact"/>
               <w:jc w:val="center"/>
               <w:rPr>
-                <w:rFonts w:ascii="幼圆" w:eastAsia="幼圆" w:hAnsi="宋体" w:hint="eastAsia"/>
+                <w:rFonts w:ascii="幼圆" w:eastAsia="幼圆" w:hAnsi="宋体"/>
                 <w:b/>
               </w:rPr>
             </w:pPr>
@@ -796,7 +770,7 @@
               <w:spacing w:line="240" w:lineRule="exact"/>
               <w:jc w:val="center"/>
               <w:rPr>
-                <w:rFonts w:ascii="幼圆" w:eastAsia="幼圆" w:hAnsi="宋体" w:hint="eastAsia"/>
+                <w:rFonts w:ascii="幼圆" w:eastAsia="幼圆" w:hAnsi="宋体"/>
                 <w:b/>
               </w:rPr>
             </w:pPr>
@@ -827,7 +801,7 @@
               <w:spacing w:line="260" w:lineRule="exact"/>
               <w:jc w:val="center"/>
               <w:rPr>
-                <w:rFonts w:ascii="幼圆" w:eastAsia="幼圆" w:hAnsi="宋体" w:hint="eastAsia"/>
+                <w:rFonts w:ascii="幼圆" w:eastAsia="幼圆" w:hAnsi="宋体"/>
                 <w:bCs/>
               </w:rPr>
             </w:pPr>
@@ -853,7 +827,7 @@
               <w:spacing w:line="260" w:lineRule="exact"/>
               <w:jc w:val="center"/>
               <w:rPr>
-                <w:rFonts w:ascii="幼圆" w:eastAsia="幼圆" w:hAnsi="宋体" w:hint="eastAsia"/>
+                <w:rFonts w:ascii="幼圆" w:eastAsia="幼圆" w:hAnsi="宋体"/>
                 <w:bCs/>
               </w:rPr>
             </w:pPr>
@@ -879,7 +853,7 @@
               <w:spacing w:line="260" w:lineRule="exact"/>
               <w:jc w:val="center"/>
               <w:rPr>
-                <w:rStyle w:val="a7"/>
+                <w:rStyle w:val="a9"/>
                 <w:rFonts w:ascii="幼圆" w:eastAsia="幼圆" w:hAnsi="宋体"/>
                 <w:b w:val="0"/>
                 <w:bCs w:val="0"/>
@@ -889,7 +863,7 @@
             </w:pPr>
             <w:r>
               <w:rPr>
-                <w:rStyle w:val="a7"/>
+                <w:rStyle w:val="a9"/>
                 <w:rFonts w:ascii="幼圆" w:eastAsia="幼圆" w:hAnsi="宋体" w:hint="eastAsia"/>
                 <w:b w:val="0"/>
                 <w:color w:val="F50000"/>
@@ -903,7 +877,7 @@
               <w:spacing w:line="260" w:lineRule="exact"/>
               <w:jc w:val="center"/>
               <w:rPr>
-                <w:rStyle w:val="a7"/>
+                <w:rStyle w:val="a9"/>
                 <w:rFonts w:ascii="幼圆" w:eastAsia="幼圆" w:hAnsi="宋体"/>
                 <w:b w:val="0"/>
                 <w:bCs w:val="0"/>
@@ -913,7 +887,7 @@
             </w:pPr>
             <w:r>
               <w:rPr>
-                <w:rStyle w:val="a7"/>
+                <w:rStyle w:val="a9"/>
                 <w:rFonts w:ascii="幼圆" w:eastAsia="幼圆" w:hAnsi="宋体" w:hint="eastAsia"/>
                 <w:b w:val="0"/>
                 <w:color w:val="F80000"/>
@@ -936,7 +910,7 @@
               <w:spacing w:line="260" w:lineRule="exact"/>
               <w:jc w:val="center"/>
               <w:rPr>
-                <w:rStyle w:val="a7"/>
+                <w:rStyle w:val="a9"/>
                 <w:rFonts w:ascii="幼圆" w:eastAsia="幼圆" w:hAnsi="宋体"/>
                 <w:b w:val="0"/>
                 <w:bCs w:val="0"/>
@@ -958,7 +932,7 @@
               <w:spacing w:line="260" w:lineRule="exact"/>
               <w:jc w:val="center"/>
               <w:rPr>
-                <w:rStyle w:val="a7"/>
+                <w:rStyle w:val="a9"/>
                 <w:rFonts w:ascii="幼圆" w:eastAsia="幼圆" w:hAnsi="宋体"/>
                 <w:b w:val="0"/>
                 <w:bCs w:val="0"/>
@@ -980,7 +954,7 @@
               <w:spacing w:line="260" w:lineRule="exact"/>
               <w:jc w:val="center"/>
               <w:rPr>
-                <w:rStyle w:val="a7"/>
+                <w:rStyle w:val="a9"/>
                 <w:rFonts w:ascii="幼圆" w:eastAsia="幼圆" w:hAnsi="宋体"/>
                 <w:b w:val="0"/>
                 <w:bCs w:val="0"/>
@@ -1004,38 +978,38 @@
               <w:spacing w:line="260" w:lineRule="exact"/>
               <w:jc w:val="center"/>
               <w:rPr>
+                <w:rFonts w:ascii="幼圆" w:eastAsia="幼圆" w:hAnsi="宋体"/>
+                <w:bCs/>
+              </w:rPr>
+            </w:pPr>
+            <w:r>
+              <w:rPr>
                 <w:rFonts w:ascii="幼圆" w:eastAsia="幼圆" w:hAnsi="宋体" w:hint="eastAsia"/>
                 <w:bCs/>
               </w:rPr>
+              <w:t>V1.0</w:t>
+            </w:r>
+          </w:p>
+        </w:tc>
+        <w:tc>
+          <w:tcPr>
+            <w:tcW w:w="1043" w:type="dxa"/>
+            <w:vAlign w:val="center"/>
+          </w:tcPr>
+          <w:p>
+            <w:pPr>
+              <w:spacing w:line="260" w:lineRule="exact"/>
+              <w:jc w:val="center"/>
+              <w:rPr>
+                <w:rFonts w:ascii="幼圆" w:eastAsia="幼圆" w:hAnsi="宋体"/>
+                <w:bCs/>
+              </w:rPr>
             </w:pPr>
             <w:r>
               <w:rPr>
                 <w:rFonts w:ascii="幼圆" w:eastAsia="幼圆" w:hAnsi="宋体" w:hint="eastAsia"/>
                 <w:bCs/>
               </w:rPr>
-              <w:t>V1.0</w:t>
-            </w:r>
-          </w:p>
-        </w:tc>
-        <w:tc>
-          <w:tcPr>
-            <w:tcW w:w="1043" w:type="dxa"/>
-            <w:vAlign w:val="center"/>
-          </w:tcPr>
-          <w:p>
-            <w:pPr>
-              <w:spacing w:line="260" w:lineRule="exact"/>
-              <w:jc w:val="center"/>
-              <w:rPr>
-                <w:rFonts w:ascii="幼圆" w:eastAsia="幼圆" w:hAnsi="宋体" w:hint="eastAsia"/>
-                <w:bCs/>
-              </w:rPr>
-            </w:pPr>
-            <w:r>
-              <w:rPr>
-                <w:rFonts w:ascii="幼圆" w:eastAsia="幼圆" w:hAnsi="宋体" w:hint="eastAsia"/>
-                <w:bCs/>
-              </w:rPr>
               <w:t>正式发布</w:t>
             </w:r>
           </w:p>
@@ -1050,7 +1024,7 @@
               <w:spacing w:line="260" w:lineRule="exact"/>
               <w:jc w:val="center"/>
               <w:rPr>
-                <w:rStyle w:val="a7"/>
+                <w:rStyle w:val="a9"/>
                 <w:rFonts w:ascii="幼圆" w:eastAsia="幼圆" w:hAnsi="宋体"/>
                 <w:b w:val="0"/>
                 <w:color w:val="F50000"/>
@@ -1058,7 +1032,7 @@
             </w:pPr>
             <w:r>
               <w:rPr>
-                <w:rStyle w:val="a7"/>
+                <w:rStyle w:val="a9"/>
                 <w:rFonts w:ascii="幼圆" w:eastAsia="幼圆" w:hAnsi="宋体" w:hint="eastAsia"/>
                 <w:b w:val="0"/>
                 <w:color w:val="F50000"/>
@@ -1072,7 +1046,7 @@
               <w:spacing w:line="260" w:lineRule="exact"/>
               <w:jc w:val="center"/>
               <w:rPr>
-                <w:rStyle w:val="a7"/>
+                <w:rStyle w:val="a9"/>
                 <w:rFonts w:ascii="幼圆" w:eastAsia="幼圆" w:hAnsi="宋体"/>
                 <w:b w:val="0"/>
                 <w:color w:val="F80000"/>
@@ -1081,7 +1055,7 @@
             </w:pPr>
             <w:r>
               <w:rPr>
-                <w:rStyle w:val="a7"/>
+                <w:rStyle w:val="a9"/>
                 <w:rFonts w:ascii="幼圆" w:eastAsia="幼圆" w:hAnsi="宋体" w:hint="eastAsia"/>
                 <w:b w:val="0"/>
                 <w:color w:val="F80000"/>
@@ -1101,7 +1075,7 @@
               <w:spacing w:line="260" w:lineRule="exact"/>
               <w:jc w:val="center"/>
               <w:rPr>
-                <w:rStyle w:val="a7"/>
+                <w:rStyle w:val="a9"/>
                 <w:rFonts w:ascii="幼圆" w:eastAsia="幼圆" w:hAnsi="宋体"/>
                 <w:b w:val="0"/>
                 <w:color w:val="F50000"/>
@@ -1109,7 +1083,7 @@
             </w:pPr>
             <w:r>
               <w:rPr>
-                <w:rStyle w:val="a7"/>
+                <w:rStyle w:val="a9"/>
                 <w:rFonts w:ascii="幼圆" w:eastAsia="幼圆" w:hAnsi="宋体" w:hint="eastAsia"/>
                 <w:b w:val="0"/>
                 <w:color w:val="F50000"/>
@@ -1123,7 +1097,7 @@
               <w:spacing w:line="260" w:lineRule="exact"/>
               <w:jc w:val="center"/>
               <w:rPr>
-                <w:rStyle w:val="a7"/>
+                <w:rStyle w:val="a9"/>
                 <w:rFonts w:ascii="幼圆" w:eastAsia="幼圆" w:hAnsi="宋体"/>
                 <w:b w:val="0"/>
                 <w:color w:val="F10000"/>
@@ -1132,7 +1106,7 @@
             </w:pPr>
             <w:r>
               <w:rPr>
-                <w:rStyle w:val="a7"/>
+                <w:rStyle w:val="a9"/>
                 <w:rFonts w:ascii="幼圆" w:eastAsia="幼圆" w:hAnsi="宋体" w:hint="eastAsia"/>
                 <w:b w:val="0"/>
                 <w:color w:val="F10000"/>
@@ -1152,7 +1126,7 @@
               <w:spacing w:line="260" w:lineRule="exact"/>
               <w:jc w:val="center"/>
               <w:rPr>
-                <w:rStyle w:val="a7"/>
+                <w:rStyle w:val="a9"/>
                 <w:rFonts w:ascii="幼圆" w:eastAsia="幼圆" w:hAnsi="宋体"/>
                 <w:b w:val="0"/>
                 <w:color w:val="F50000"/>
@@ -1160,7 +1134,7 @@
             </w:pPr>
             <w:r>
               <w:rPr>
-                <w:rStyle w:val="a7"/>
+                <w:rStyle w:val="a9"/>
                 <w:rFonts w:ascii="幼圆" w:eastAsia="幼圆" w:hAnsi="宋体"/>
                 <w:b w:val="0"/>
                 <w:color w:val="F50000"/>
@@ -1174,7 +1148,7 @@
               <w:spacing w:line="260" w:lineRule="exact"/>
               <w:jc w:val="center"/>
               <w:rPr>
-                <w:rStyle w:val="a7"/>
+                <w:rStyle w:val="a9"/>
                 <w:rFonts w:ascii="幼圆" w:eastAsia="幼圆" w:hAnsi="宋体"/>
                 <w:b w:val="0"/>
                 <w:color w:val="F70000"/>
@@ -1183,7 +1157,7 @@
             </w:pPr>
             <w:r>
               <w:rPr>
-                <w:rStyle w:val="a7"/>
+                <w:rStyle w:val="a9"/>
                 <w:rFonts w:ascii="幼圆" w:eastAsia="幼圆" w:hAnsi="宋体" w:hint="eastAsia"/>
                 <w:b w:val="0"/>
                 <w:color w:val="F70000"/>
@@ -1203,14 +1177,14 @@
               <w:spacing w:line="260" w:lineRule="exact"/>
               <w:jc w:val="center"/>
               <w:rPr>
-                <w:rStyle w:val="a7"/>
+                <w:rStyle w:val="a9"/>
                 <w:rFonts w:ascii="幼圆" w:eastAsia="幼圆" w:hAnsi="宋体"/>
                 <w:b w:val="0"/>
               </w:rPr>
             </w:pPr>
             <w:r>
               <w:rPr>
-                <w:rStyle w:val="a7"/>
+                <w:rStyle w:val="a9"/>
                 <w:rFonts w:ascii="幼圆" w:eastAsia="幼圆" w:hAnsi="宋体"/>
                 <w:b w:val="0"/>
                 <w:color w:val="F50000"/>
@@ -1224,7 +1198,7 @@
               <w:spacing w:line="260" w:lineRule="exact"/>
               <w:jc w:val="center"/>
               <w:rPr>
-                <w:rStyle w:val="a7"/>
+                <w:rStyle w:val="a9"/>
                 <w:rFonts w:ascii="幼圆" w:eastAsia="幼圆" w:hAnsi="宋体"/>
                 <w:b w:val="0"/>
                 <w:color w:val="F00000"/>
@@ -1233,7 +1207,7 @@
             </w:pPr>
             <w:r>
               <w:rPr>
-                <w:rStyle w:val="a7"/>
+                <w:rStyle w:val="a9"/>
                 <w:rFonts w:ascii="幼圆" w:eastAsia="幼圆" w:hAnsi="宋体" w:hint="eastAsia"/>
                 <w:b w:val="0"/>
                 <w:color w:val="F00000"/>
@@ -1258,7 +1232,7 @@
               <w:spacing w:line="240" w:lineRule="exact"/>
               <w:jc w:val="center"/>
               <w:rPr>
-                <w:rFonts w:ascii="幼圆" w:eastAsia="幼圆" w:hAnsi="宋体" w:hint="eastAsia"/>
+                <w:rFonts w:ascii="幼圆" w:eastAsia="幼圆" w:hAnsi="宋体"/>
                 <w:w w:val="95"/>
               </w:rPr>
             </w:pPr>
@@ -1274,7 +1248,7 @@
               <w:spacing w:line="240" w:lineRule="exact"/>
               <w:jc w:val="center"/>
               <w:rPr>
-                <w:rFonts w:ascii="幼圆" w:eastAsia="幼圆" w:hAnsi="宋体" w:hint="eastAsia"/>
+                <w:rFonts w:ascii="幼圆" w:eastAsia="幼圆" w:hAnsi="宋体"/>
                 <w:w w:val="95"/>
               </w:rPr>
             </w:pPr>
@@ -1290,7 +1264,7 @@
               <w:spacing w:line="240" w:lineRule="exact"/>
               <w:jc w:val="center"/>
               <w:rPr>
-                <w:rFonts w:ascii="幼圆" w:eastAsia="幼圆" w:hAnsi="宋体" w:hint="eastAsia"/>
+                <w:rFonts w:ascii="幼圆" w:eastAsia="幼圆" w:hAnsi="宋体"/>
                 <w:w w:val="95"/>
               </w:rPr>
             </w:pPr>
@@ -1306,7 +1280,7 @@
               <w:spacing w:line="240" w:lineRule="exact"/>
               <w:jc w:val="center"/>
               <w:rPr>
-                <w:rFonts w:ascii="幼圆" w:eastAsia="幼圆" w:hAnsi="宋体" w:hint="eastAsia"/>
+                <w:rFonts w:ascii="幼圆" w:eastAsia="幼圆" w:hAnsi="宋体"/>
                 <w:w w:val="95"/>
               </w:rPr>
             </w:pPr>
@@ -1322,7 +1296,7 @@
               <w:spacing w:line="240" w:lineRule="exact"/>
               <w:jc w:val="center"/>
               <w:rPr>
-                <w:rFonts w:ascii="幼圆" w:eastAsia="幼圆" w:hAnsi="宋体" w:hint="eastAsia"/>
+                <w:rFonts w:ascii="幼圆" w:eastAsia="幼圆" w:hAnsi="宋体"/>
                 <w:w w:val="95"/>
               </w:rPr>
             </w:pPr>
@@ -1337,7 +1311,7 @@
               <w:spacing w:line="240" w:lineRule="exact"/>
               <w:jc w:val="center"/>
               <w:rPr>
-                <w:rFonts w:ascii="幼圆" w:eastAsia="幼圆" w:hAnsi="宋体" w:hint="eastAsia"/>
+                <w:rFonts w:ascii="幼圆" w:eastAsia="幼圆" w:hAnsi="宋体"/>
                 <w:w w:val="95"/>
               </w:rPr>
             </w:pPr>
@@ -1358,7 +1332,7 @@
               <w:spacing w:line="240" w:lineRule="exact"/>
               <w:jc w:val="center"/>
               <w:rPr>
-                <w:rFonts w:ascii="幼圆" w:eastAsia="幼圆" w:hAnsi="宋体" w:hint="eastAsia"/>
+                <w:rFonts w:ascii="幼圆" w:eastAsia="幼圆" w:hAnsi="宋体"/>
                 <w:w w:val="95"/>
               </w:rPr>
             </w:pPr>
@@ -1374,7 +1348,7 @@
               <w:spacing w:line="240" w:lineRule="exact"/>
               <w:jc w:val="center"/>
               <w:rPr>
-                <w:rFonts w:ascii="幼圆" w:eastAsia="幼圆" w:hAnsi="宋体" w:hint="eastAsia"/>
+                <w:rFonts w:ascii="幼圆" w:eastAsia="幼圆" w:hAnsi="宋体"/>
                 <w:w w:val="95"/>
               </w:rPr>
             </w:pPr>
@@ -1390,7 +1364,7 @@
               <w:spacing w:line="240" w:lineRule="exact"/>
               <w:jc w:val="center"/>
               <w:rPr>
-                <w:rFonts w:ascii="幼圆" w:eastAsia="幼圆" w:hAnsi="宋体" w:hint="eastAsia"/>
+                <w:rFonts w:ascii="幼圆" w:eastAsia="幼圆" w:hAnsi="宋体"/>
                 <w:w w:val="95"/>
               </w:rPr>
             </w:pPr>
@@ -1406,7 +1380,7 @@
               <w:spacing w:line="240" w:lineRule="exact"/>
               <w:jc w:val="center"/>
               <w:rPr>
-                <w:rFonts w:ascii="幼圆" w:eastAsia="幼圆" w:hAnsi="宋体" w:hint="eastAsia"/>
+                <w:rFonts w:ascii="幼圆" w:eastAsia="幼圆" w:hAnsi="宋体"/>
                 <w:w w:val="95"/>
               </w:rPr>
             </w:pPr>
@@ -1422,7 +1396,7 @@
               <w:spacing w:line="240" w:lineRule="exact"/>
               <w:jc w:val="center"/>
               <w:rPr>
-                <w:rFonts w:ascii="幼圆" w:eastAsia="幼圆" w:hAnsi="宋体" w:hint="eastAsia"/>
+                <w:rFonts w:ascii="幼圆" w:eastAsia="幼圆" w:hAnsi="宋体"/>
                 <w:w w:val="95"/>
               </w:rPr>
             </w:pPr>
@@ -1437,7 +1411,7 @@
               <w:spacing w:line="240" w:lineRule="exact"/>
               <w:jc w:val="center"/>
               <w:rPr>
-                <w:rFonts w:ascii="幼圆" w:eastAsia="幼圆" w:hAnsi="宋体" w:hint="eastAsia"/>
+                <w:rFonts w:ascii="幼圆" w:eastAsia="幼圆" w:hAnsi="宋体"/>
                 <w:w w:val="95"/>
               </w:rPr>
             </w:pPr>
@@ -1458,7 +1432,7 @@
               <w:spacing w:line="240" w:lineRule="exact"/>
               <w:jc w:val="center"/>
               <w:rPr>
-                <w:rFonts w:ascii="幼圆" w:eastAsia="幼圆" w:hAnsi="宋体" w:hint="eastAsia"/>
+                <w:rFonts w:ascii="幼圆" w:eastAsia="幼圆" w:hAnsi="宋体"/>
                 <w:w w:val="95"/>
               </w:rPr>
             </w:pPr>
@@ -1474,7 +1448,7 @@
               <w:spacing w:line="240" w:lineRule="exact"/>
               <w:jc w:val="center"/>
               <w:rPr>
-                <w:rFonts w:ascii="幼圆" w:eastAsia="幼圆" w:hAnsi="宋体" w:hint="eastAsia"/>
+                <w:rFonts w:ascii="幼圆" w:eastAsia="幼圆" w:hAnsi="宋体"/>
                 <w:w w:val="95"/>
               </w:rPr>
             </w:pPr>
@@ -1490,7 +1464,7 @@
               <w:spacing w:line="240" w:lineRule="exact"/>
               <w:jc w:val="center"/>
               <w:rPr>
-                <w:rFonts w:ascii="幼圆" w:eastAsia="幼圆" w:hAnsi="宋体" w:hint="eastAsia"/>
+                <w:rFonts w:ascii="幼圆" w:eastAsia="幼圆" w:hAnsi="宋体"/>
                 <w:w w:val="95"/>
               </w:rPr>
             </w:pPr>
@@ -1506,7 +1480,7 @@
               <w:spacing w:line="240" w:lineRule="exact"/>
               <w:jc w:val="center"/>
               <w:rPr>
-                <w:rFonts w:ascii="幼圆" w:eastAsia="幼圆" w:hAnsi="宋体" w:hint="eastAsia"/>
+                <w:rFonts w:ascii="幼圆" w:eastAsia="幼圆" w:hAnsi="宋体"/>
                 <w:w w:val="95"/>
               </w:rPr>
             </w:pPr>
@@ -1522,7 +1496,7 @@
               <w:spacing w:line="240" w:lineRule="exact"/>
               <w:jc w:val="center"/>
               <w:rPr>
-                <w:rFonts w:ascii="幼圆" w:eastAsia="幼圆" w:hAnsi="宋体" w:hint="eastAsia"/>
+                <w:rFonts w:ascii="幼圆" w:eastAsia="幼圆" w:hAnsi="宋体"/>
                 <w:w w:val="95"/>
               </w:rPr>
             </w:pPr>
@@ -1537,7 +1511,7 @@
               <w:spacing w:line="240" w:lineRule="exact"/>
               <w:jc w:val="center"/>
               <w:rPr>
-                <w:rFonts w:ascii="幼圆" w:eastAsia="幼圆" w:hAnsi="宋体" w:hint="eastAsia"/>
+                <w:rFonts w:ascii="幼圆" w:eastAsia="幼圆" w:hAnsi="宋体"/>
                 <w:w w:val="95"/>
               </w:rPr>
             </w:pPr>
@@ -1558,7 +1532,7 @@
               <w:spacing w:line="240" w:lineRule="exact"/>
               <w:jc w:val="center"/>
               <w:rPr>
-                <w:rFonts w:ascii="幼圆" w:eastAsia="幼圆" w:hAnsi="宋体" w:hint="eastAsia"/>
+                <w:rFonts w:ascii="幼圆" w:eastAsia="幼圆" w:hAnsi="宋体"/>
                 <w:w w:val="95"/>
               </w:rPr>
             </w:pPr>
@@ -1574,7 +1548,7 @@
               <w:spacing w:line="240" w:lineRule="exact"/>
               <w:jc w:val="center"/>
               <w:rPr>
-                <w:rFonts w:ascii="幼圆" w:eastAsia="幼圆" w:hAnsi="宋体" w:hint="eastAsia"/>
+                <w:rFonts w:ascii="幼圆" w:eastAsia="幼圆" w:hAnsi="宋体"/>
                 <w:w w:val="95"/>
               </w:rPr>
             </w:pPr>
@@ -1590,7 +1564,7 @@
               <w:spacing w:line="240" w:lineRule="exact"/>
               <w:jc w:val="center"/>
               <w:rPr>
-                <w:rFonts w:ascii="幼圆" w:eastAsia="幼圆" w:hAnsi="宋体" w:hint="eastAsia"/>
+                <w:rFonts w:ascii="幼圆" w:eastAsia="幼圆" w:hAnsi="宋体"/>
                 <w:w w:val="95"/>
               </w:rPr>
             </w:pPr>
@@ -1606,7 +1580,7 @@
               <w:spacing w:line="240" w:lineRule="exact"/>
               <w:jc w:val="center"/>
               <w:rPr>
-                <w:rFonts w:ascii="幼圆" w:eastAsia="幼圆" w:hAnsi="宋体" w:hint="eastAsia"/>
+                <w:rFonts w:ascii="幼圆" w:eastAsia="幼圆" w:hAnsi="宋体"/>
                 <w:w w:val="95"/>
               </w:rPr>
             </w:pPr>
@@ -1622,7 +1596,7 @@
               <w:spacing w:line="240" w:lineRule="exact"/>
               <w:jc w:val="center"/>
               <w:rPr>
-                <w:rFonts w:ascii="幼圆" w:eastAsia="幼圆" w:hAnsi="宋体" w:hint="eastAsia"/>
+                <w:rFonts w:ascii="幼圆" w:eastAsia="幼圆" w:hAnsi="宋体"/>
                 <w:w w:val="95"/>
               </w:rPr>
             </w:pPr>
@@ -1637,7 +1611,7 @@
               <w:spacing w:line="240" w:lineRule="exact"/>
               <w:jc w:val="center"/>
               <w:rPr>
-                <w:rFonts w:ascii="幼圆" w:eastAsia="幼圆" w:hAnsi="宋体" w:hint="eastAsia"/>
+                <w:rFonts w:ascii="幼圆" w:eastAsia="幼圆" w:hAnsi="宋体"/>
                 <w:w w:val="95"/>
               </w:rPr>
             </w:pPr>
@@ -1658,7 +1632,7 @@
               <w:spacing w:line="240" w:lineRule="exact"/>
               <w:jc w:val="center"/>
               <w:rPr>
-                <w:rFonts w:ascii="幼圆" w:eastAsia="幼圆" w:hAnsi="宋体" w:hint="eastAsia"/>
+                <w:rFonts w:ascii="幼圆" w:eastAsia="幼圆" w:hAnsi="宋体"/>
                 <w:w w:val="95"/>
               </w:rPr>
             </w:pPr>
@@ -1674,7 +1648,7 @@
               <w:spacing w:line="240" w:lineRule="exact"/>
               <w:jc w:val="center"/>
               <w:rPr>
-                <w:rFonts w:ascii="幼圆" w:eastAsia="幼圆" w:hAnsi="宋体" w:hint="eastAsia"/>
+                <w:rFonts w:ascii="幼圆" w:eastAsia="幼圆" w:hAnsi="宋体"/>
                 <w:w w:val="95"/>
               </w:rPr>
             </w:pPr>
@@ -1690,7 +1664,7 @@
               <w:spacing w:line="240" w:lineRule="exact"/>
               <w:jc w:val="center"/>
               <w:rPr>
-                <w:rFonts w:ascii="幼圆" w:eastAsia="幼圆" w:hAnsi="宋体" w:hint="eastAsia"/>
+                <w:rFonts w:ascii="幼圆" w:eastAsia="幼圆" w:hAnsi="宋体"/>
                 <w:w w:val="95"/>
               </w:rPr>
             </w:pPr>
@@ -1706,7 +1680,7 @@
               <w:spacing w:line="240" w:lineRule="exact"/>
               <w:jc w:val="center"/>
               <w:rPr>
-                <w:rFonts w:ascii="幼圆" w:eastAsia="幼圆" w:hAnsi="宋体" w:hint="eastAsia"/>
+                <w:rFonts w:ascii="幼圆" w:eastAsia="幼圆" w:hAnsi="宋体"/>
                 <w:w w:val="95"/>
               </w:rPr>
             </w:pPr>
@@ -1722,7 +1696,7 @@
               <w:spacing w:line="240" w:lineRule="exact"/>
               <w:jc w:val="center"/>
               <w:rPr>
-                <w:rFonts w:ascii="幼圆" w:eastAsia="幼圆" w:hAnsi="宋体" w:hint="eastAsia"/>
+                <w:rFonts w:ascii="幼圆" w:eastAsia="幼圆" w:hAnsi="宋体"/>
                 <w:w w:val="95"/>
               </w:rPr>
             </w:pPr>
@@ -1737,7 +1711,7 @@
               <w:spacing w:line="240" w:lineRule="exact"/>
               <w:jc w:val="center"/>
               <w:rPr>
-                <w:rFonts w:ascii="幼圆" w:eastAsia="幼圆" w:hAnsi="宋体" w:hint="eastAsia"/>
+                <w:rFonts w:ascii="幼圆" w:eastAsia="幼圆" w:hAnsi="宋体"/>
                 <w:w w:val="95"/>
               </w:rPr>
             </w:pPr>
@@ -1758,7 +1732,7 @@
               <w:spacing w:line="240" w:lineRule="exact"/>
               <w:jc w:val="center"/>
               <w:rPr>
-                <w:rFonts w:ascii="幼圆" w:eastAsia="幼圆" w:hAnsi="宋体" w:hint="eastAsia"/>
+                <w:rFonts w:ascii="幼圆" w:eastAsia="幼圆" w:hAnsi="宋体"/>
                 <w:w w:val="95"/>
               </w:rPr>
             </w:pPr>
@@ -1774,7 +1748,7 @@
               <w:spacing w:line="240" w:lineRule="exact"/>
               <w:jc w:val="center"/>
               <w:rPr>
-                <w:rFonts w:ascii="幼圆" w:eastAsia="幼圆" w:hAnsi="宋体" w:hint="eastAsia"/>
+                <w:rFonts w:ascii="幼圆" w:eastAsia="幼圆" w:hAnsi="宋体"/>
                 <w:w w:val="95"/>
               </w:rPr>
             </w:pPr>
@@ -1790,7 +1764,7 @@
               <w:spacing w:line="240" w:lineRule="exact"/>
               <w:jc w:val="center"/>
               <w:rPr>
-                <w:rFonts w:ascii="幼圆" w:eastAsia="幼圆" w:hAnsi="宋体" w:hint="eastAsia"/>
+                <w:rFonts w:ascii="幼圆" w:eastAsia="幼圆" w:hAnsi="宋体"/>
                 <w:w w:val="95"/>
               </w:rPr>
             </w:pPr>
@@ -1806,7 +1780,7 @@
               <w:spacing w:line="240" w:lineRule="exact"/>
               <w:jc w:val="center"/>
               <w:rPr>
-                <w:rFonts w:ascii="幼圆" w:eastAsia="幼圆" w:hAnsi="宋体" w:hint="eastAsia"/>
+                <w:rFonts w:ascii="幼圆" w:eastAsia="幼圆" w:hAnsi="宋体"/>
                 <w:w w:val="95"/>
               </w:rPr>
             </w:pPr>
@@ -1822,7 +1796,7 @@
               <w:spacing w:line="240" w:lineRule="exact"/>
               <w:jc w:val="center"/>
               <w:rPr>
-                <w:rFonts w:ascii="幼圆" w:eastAsia="幼圆" w:hAnsi="宋体" w:hint="eastAsia"/>
+                <w:rFonts w:ascii="幼圆" w:eastAsia="幼圆" w:hAnsi="宋体"/>
                 <w:w w:val="95"/>
               </w:rPr>
             </w:pPr>
@@ -1837,7 +1811,7 @@
               <w:spacing w:line="240" w:lineRule="exact"/>
               <w:jc w:val="center"/>
               <w:rPr>
-                <w:rFonts w:ascii="幼圆" w:eastAsia="幼圆" w:hAnsi="宋体" w:hint="eastAsia"/>
+                <w:rFonts w:ascii="幼圆" w:eastAsia="幼圆" w:hAnsi="宋体"/>
                 <w:w w:val="95"/>
               </w:rPr>
             </w:pPr>
@@ -1858,7 +1832,7 @@
               <w:spacing w:line="240" w:lineRule="exact"/>
               <w:jc w:val="center"/>
               <w:rPr>
-                <w:rFonts w:ascii="幼圆" w:eastAsia="幼圆" w:hAnsi="宋体" w:hint="eastAsia"/>
+                <w:rFonts w:ascii="幼圆" w:eastAsia="幼圆" w:hAnsi="宋体"/>
                 <w:w w:val="95"/>
               </w:rPr>
             </w:pPr>
@@ -1874,7 +1848,7 @@
               <w:spacing w:line="240" w:lineRule="exact"/>
               <w:jc w:val="center"/>
               <w:rPr>
-                <w:rFonts w:ascii="幼圆" w:eastAsia="幼圆" w:hAnsi="宋体" w:hint="eastAsia"/>
+                <w:rFonts w:ascii="幼圆" w:eastAsia="幼圆" w:hAnsi="宋体"/>
                 <w:w w:val="95"/>
               </w:rPr>
             </w:pPr>
@@ -1890,7 +1864,7 @@
               <w:spacing w:line="240" w:lineRule="exact"/>
               <w:jc w:val="center"/>
               <w:rPr>
-                <w:rFonts w:ascii="幼圆" w:eastAsia="幼圆" w:hAnsi="宋体" w:hint="eastAsia"/>
+                <w:rFonts w:ascii="幼圆" w:eastAsia="幼圆" w:hAnsi="宋体"/>
                 <w:w w:val="95"/>
               </w:rPr>
             </w:pPr>
@@ -1906,7 +1880,7 @@
               <w:spacing w:line="240" w:lineRule="exact"/>
               <w:jc w:val="center"/>
               <w:rPr>
-                <w:rFonts w:ascii="幼圆" w:eastAsia="幼圆" w:hAnsi="宋体" w:hint="eastAsia"/>
+                <w:rFonts w:ascii="幼圆" w:eastAsia="幼圆" w:hAnsi="宋体"/>
                 <w:w w:val="95"/>
               </w:rPr>
             </w:pPr>
@@ -1922,7 +1896,7 @@
               <w:spacing w:line="240" w:lineRule="exact"/>
               <w:jc w:val="center"/>
               <w:rPr>
-                <w:rFonts w:ascii="幼圆" w:eastAsia="幼圆" w:hAnsi="宋体" w:hint="eastAsia"/>
+                <w:rFonts w:ascii="幼圆" w:eastAsia="幼圆" w:hAnsi="宋体"/>
                 <w:w w:val="95"/>
               </w:rPr>
             </w:pPr>
@@ -1937,7 +1911,7 @@
               <w:spacing w:line="240" w:lineRule="exact"/>
               <w:jc w:val="center"/>
               <w:rPr>
-                <w:rFonts w:ascii="幼圆" w:eastAsia="幼圆" w:hAnsi="宋体" w:hint="eastAsia"/>
+                <w:rFonts w:ascii="幼圆" w:eastAsia="幼圆" w:hAnsi="宋体"/>
                 <w:w w:val="95"/>
               </w:rPr>
             </w:pPr>
@@ -1958,7 +1932,7 @@
               <w:spacing w:line="240" w:lineRule="exact"/>
               <w:jc w:val="center"/>
               <w:rPr>
-                <w:rFonts w:ascii="幼圆" w:eastAsia="幼圆" w:hAnsi="宋体" w:hint="eastAsia"/>
+                <w:rFonts w:ascii="幼圆" w:eastAsia="幼圆" w:hAnsi="宋体"/>
                 <w:w w:val="95"/>
               </w:rPr>
             </w:pPr>
@@ -1974,7 +1948,7 @@
               <w:spacing w:line="240" w:lineRule="exact"/>
               <w:jc w:val="center"/>
               <w:rPr>
-                <w:rFonts w:ascii="幼圆" w:eastAsia="幼圆" w:hAnsi="宋体" w:hint="eastAsia"/>
+                <w:rFonts w:ascii="幼圆" w:eastAsia="幼圆" w:hAnsi="宋体"/>
                 <w:w w:val="95"/>
               </w:rPr>
             </w:pPr>
@@ -1990,7 +1964,7 @@
               <w:spacing w:line="240" w:lineRule="exact"/>
               <w:jc w:val="center"/>
               <w:rPr>
-                <w:rFonts w:ascii="幼圆" w:eastAsia="幼圆" w:hAnsi="宋体" w:hint="eastAsia"/>
+                <w:rFonts w:ascii="幼圆" w:eastAsia="幼圆" w:hAnsi="宋体"/>
                 <w:w w:val="95"/>
               </w:rPr>
             </w:pPr>
@@ -2006,7 +1980,7 @@
               <w:spacing w:line="240" w:lineRule="exact"/>
               <w:jc w:val="center"/>
               <w:rPr>
-                <w:rFonts w:ascii="幼圆" w:eastAsia="幼圆" w:hAnsi="宋体" w:hint="eastAsia"/>
+                <w:rFonts w:ascii="幼圆" w:eastAsia="幼圆" w:hAnsi="宋体"/>
                 <w:w w:val="95"/>
               </w:rPr>
             </w:pPr>
@@ -2022,7 +1996,7 @@
               <w:spacing w:line="240" w:lineRule="exact"/>
               <w:jc w:val="center"/>
               <w:rPr>
-                <w:rFonts w:ascii="幼圆" w:eastAsia="幼圆" w:hAnsi="宋体" w:hint="eastAsia"/>
+                <w:rFonts w:ascii="幼圆" w:eastAsia="幼圆" w:hAnsi="宋体"/>
                 <w:w w:val="95"/>
               </w:rPr>
             </w:pPr>
@@ -2037,7 +2011,7 @@
               <w:spacing w:line="240" w:lineRule="exact"/>
               <w:jc w:val="center"/>
               <w:rPr>
-                <w:rFonts w:ascii="幼圆" w:eastAsia="幼圆" w:hAnsi="宋体" w:hint="eastAsia"/>
+                <w:rFonts w:ascii="幼圆" w:eastAsia="幼圆" w:hAnsi="宋体"/>
                 <w:w w:val="95"/>
               </w:rPr>
             </w:pPr>
@@ -2058,7 +2032,7 @@
               <w:spacing w:line="240" w:lineRule="exact"/>
               <w:jc w:val="center"/>
               <w:rPr>
-                <w:rFonts w:ascii="幼圆" w:eastAsia="幼圆" w:hAnsi="宋体" w:hint="eastAsia"/>
+                <w:rFonts w:ascii="幼圆" w:eastAsia="幼圆" w:hAnsi="宋体"/>
                 <w:w w:val="95"/>
               </w:rPr>
             </w:pPr>
@@ -2074,7 +2048,7 @@
               <w:spacing w:line="240" w:lineRule="exact"/>
               <w:jc w:val="center"/>
               <w:rPr>
-                <w:rFonts w:ascii="幼圆" w:eastAsia="幼圆" w:hAnsi="宋体" w:hint="eastAsia"/>
+                <w:rFonts w:ascii="幼圆" w:eastAsia="幼圆" w:hAnsi="宋体"/>
                 <w:w w:val="95"/>
               </w:rPr>
             </w:pPr>
@@ -2090,7 +2064,7 @@
               <w:spacing w:line="240" w:lineRule="exact"/>
               <w:jc w:val="center"/>
               <w:rPr>
-                <w:rFonts w:ascii="幼圆" w:eastAsia="幼圆" w:hAnsi="宋体" w:hint="eastAsia"/>
+                <w:rFonts w:ascii="幼圆" w:eastAsia="幼圆" w:hAnsi="宋体"/>
                 <w:w w:val="95"/>
               </w:rPr>
             </w:pPr>
@@ -2106,7 +2080,7 @@
               <w:spacing w:line="240" w:lineRule="exact"/>
               <w:jc w:val="center"/>
               <w:rPr>
-                <w:rFonts w:ascii="幼圆" w:eastAsia="幼圆" w:hAnsi="宋体" w:hint="eastAsia"/>
+                <w:rFonts w:ascii="幼圆" w:eastAsia="幼圆" w:hAnsi="宋体"/>
                 <w:w w:val="95"/>
               </w:rPr>
             </w:pPr>
@@ -2122,7 +2096,7 @@
               <w:spacing w:line="240" w:lineRule="exact"/>
               <w:jc w:val="center"/>
               <w:rPr>
-                <w:rFonts w:ascii="幼圆" w:eastAsia="幼圆" w:hAnsi="宋体" w:hint="eastAsia"/>
+                <w:rFonts w:ascii="幼圆" w:eastAsia="幼圆" w:hAnsi="宋体"/>
                 <w:w w:val="95"/>
               </w:rPr>
             </w:pPr>
@@ -2137,7 +2111,7 @@
               <w:spacing w:line="240" w:lineRule="exact"/>
               <w:jc w:val="center"/>
               <w:rPr>
-                <w:rFonts w:ascii="幼圆" w:eastAsia="幼圆" w:hAnsi="宋体" w:hint="eastAsia"/>
+                <w:rFonts w:ascii="幼圆" w:eastAsia="幼圆" w:hAnsi="宋体"/>
                 <w:w w:val="95"/>
               </w:rPr>
             </w:pPr>
@@ -2158,7 +2132,7 @@
               <w:spacing w:line="240" w:lineRule="exact"/>
               <w:jc w:val="center"/>
               <w:rPr>
-                <w:rFonts w:ascii="幼圆" w:eastAsia="幼圆" w:hAnsi="宋体" w:hint="eastAsia"/>
+                <w:rFonts w:ascii="幼圆" w:eastAsia="幼圆" w:hAnsi="宋体"/>
                 <w:w w:val="95"/>
               </w:rPr>
             </w:pPr>
@@ -2174,7 +2148,7 @@
               <w:spacing w:line="240" w:lineRule="exact"/>
               <w:jc w:val="center"/>
               <w:rPr>
-                <w:rFonts w:ascii="幼圆" w:eastAsia="幼圆" w:hAnsi="宋体" w:hint="eastAsia"/>
+                <w:rFonts w:ascii="幼圆" w:eastAsia="幼圆" w:hAnsi="宋体"/>
                 <w:w w:val="95"/>
               </w:rPr>
             </w:pPr>
@@ -2190,7 +2164,7 @@
               <w:spacing w:line="240" w:lineRule="exact"/>
               <w:jc w:val="center"/>
               <w:rPr>
-                <w:rFonts w:ascii="幼圆" w:eastAsia="幼圆" w:hAnsi="宋体" w:hint="eastAsia"/>
+                <w:rFonts w:ascii="幼圆" w:eastAsia="幼圆" w:hAnsi="宋体"/>
                 <w:w w:val="95"/>
               </w:rPr>
             </w:pPr>
@@ -2206,7 +2180,7 @@
               <w:spacing w:line="240" w:lineRule="exact"/>
               <w:jc w:val="center"/>
               <w:rPr>
-                <w:rFonts w:ascii="幼圆" w:eastAsia="幼圆" w:hAnsi="宋体" w:hint="eastAsia"/>
+                <w:rFonts w:ascii="幼圆" w:eastAsia="幼圆" w:hAnsi="宋体"/>
                 <w:w w:val="95"/>
               </w:rPr>
             </w:pPr>
@@ -2222,7 +2196,7 @@
               <w:spacing w:line="240" w:lineRule="exact"/>
               <w:jc w:val="center"/>
               <w:rPr>
-                <w:rFonts w:ascii="幼圆" w:eastAsia="幼圆" w:hAnsi="宋体" w:hint="eastAsia"/>
+                <w:rFonts w:ascii="幼圆" w:eastAsia="幼圆" w:hAnsi="宋体"/>
                 <w:w w:val="95"/>
               </w:rPr>
             </w:pPr>
@@ -2237,7 +2211,7 @@
               <w:spacing w:line="240" w:lineRule="exact"/>
               <w:jc w:val="center"/>
               <w:rPr>
-                <w:rFonts w:ascii="幼圆" w:eastAsia="幼圆" w:hAnsi="宋体" w:hint="eastAsia"/>
+                <w:rFonts w:ascii="幼圆" w:eastAsia="幼圆" w:hAnsi="宋体"/>
                 <w:w w:val="95"/>
               </w:rPr>
             </w:pPr>
@@ -2258,7 +2232,7 @@
               <w:spacing w:line="240" w:lineRule="exact"/>
               <w:jc w:val="center"/>
               <w:rPr>
-                <w:rFonts w:ascii="幼圆" w:eastAsia="幼圆" w:hAnsi="宋体" w:hint="eastAsia"/>
+                <w:rFonts w:ascii="幼圆" w:eastAsia="幼圆" w:hAnsi="宋体"/>
                 <w:w w:val="95"/>
               </w:rPr>
             </w:pPr>
@@ -2274,7 +2248,7 @@
               <w:spacing w:line="240" w:lineRule="exact"/>
               <w:jc w:val="center"/>
               <w:rPr>
-                <w:rFonts w:ascii="幼圆" w:eastAsia="幼圆" w:hAnsi="宋体" w:hint="eastAsia"/>
+                <w:rFonts w:ascii="幼圆" w:eastAsia="幼圆" w:hAnsi="宋体"/>
                 <w:w w:val="95"/>
               </w:rPr>
             </w:pPr>
@@ -2290,7 +2264,7 @@
               <w:spacing w:line="240" w:lineRule="exact"/>
               <w:jc w:val="center"/>
               <w:rPr>
-                <w:rFonts w:ascii="幼圆" w:eastAsia="幼圆" w:hAnsi="宋体" w:hint="eastAsia"/>
+                <w:rFonts w:ascii="幼圆" w:eastAsia="幼圆" w:hAnsi="宋体"/>
                 <w:w w:val="95"/>
               </w:rPr>
             </w:pPr>
@@ -2306,7 +2280,7 @@
               <w:spacing w:line="240" w:lineRule="exact"/>
               <w:jc w:val="center"/>
               <w:rPr>
-                <w:rFonts w:ascii="幼圆" w:eastAsia="幼圆" w:hAnsi="宋体" w:hint="eastAsia"/>
+                <w:rFonts w:ascii="幼圆" w:eastAsia="幼圆" w:hAnsi="宋体"/>
                 <w:w w:val="95"/>
               </w:rPr>
             </w:pPr>
@@ -2322,7 +2296,7 @@
               <w:spacing w:line="240" w:lineRule="exact"/>
               <w:jc w:val="center"/>
               <w:rPr>
-                <w:rFonts w:ascii="幼圆" w:eastAsia="幼圆" w:hAnsi="宋体" w:hint="eastAsia"/>
+                <w:rFonts w:ascii="幼圆" w:eastAsia="幼圆" w:hAnsi="宋体"/>
                 <w:w w:val="95"/>
               </w:rPr>
             </w:pPr>
@@ -2337,7 +2311,7 @@
               <w:spacing w:line="240" w:lineRule="exact"/>
               <w:jc w:val="center"/>
               <w:rPr>
-                <w:rFonts w:ascii="幼圆" w:eastAsia="幼圆" w:hAnsi="宋体" w:hint="eastAsia"/>
+                <w:rFonts w:ascii="幼圆" w:eastAsia="幼圆" w:hAnsi="宋体"/>
                 <w:w w:val="95"/>
               </w:rPr>
             </w:pPr>
@@ -2358,7 +2332,7 @@
               <w:spacing w:line="240" w:lineRule="exact"/>
               <w:jc w:val="center"/>
               <w:rPr>
-                <w:rFonts w:ascii="幼圆" w:eastAsia="幼圆" w:hAnsi="宋体" w:hint="eastAsia"/>
+                <w:rFonts w:ascii="幼圆" w:eastAsia="幼圆" w:hAnsi="宋体"/>
                 <w:w w:val="95"/>
               </w:rPr>
             </w:pPr>
@@ -2374,7 +2348,7 @@
               <w:spacing w:line="240" w:lineRule="exact"/>
               <w:jc w:val="center"/>
               <w:rPr>
-                <w:rFonts w:ascii="幼圆" w:eastAsia="幼圆" w:hAnsi="宋体" w:hint="eastAsia"/>
+                <w:rFonts w:ascii="幼圆" w:eastAsia="幼圆" w:hAnsi="宋体"/>
                 <w:w w:val="95"/>
               </w:rPr>
             </w:pPr>
@@ -2390,7 +2364,7 @@
               <w:spacing w:line="240" w:lineRule="exact"/>
               <w:jc w:val="center"/>
               <w:rPr>
-                <w:rFonts w:ascii="幼圆" w:eastAsia="幼圆" w:hAnsi="宋体" w:hint="eastAsia"/>
+                <w:rFonts w:ascii="幼圆" w:eastAsia="幼圆" w:hAnsi="宋体"/>
                 <w:w w:val="95"/>
               </w:rPr>
             </w:pPr>
@@ -2406,7 +2380,7 @@
               <w:spacing w:line="240" w:lineRule="exact"/>
               <w:jc w:val="center"/>
               <w:rPr>
-                <w:rFonts w:ascii="幼圆" w:eastAsia="幼圆" w:hAnsi="宋体" w:hint="eastAsia"/>
+                <w:rFonts w:ascii="幼圆" w:eastAsia="幼圆" w:hAnsi="宋体"/>
                 <w:w w:val="95"/>
               </w:rPr>
             </w:pPr>
@@ -2422,7 +2396,7 @@
               <w:spacing w:line="240" w:lineRule="exact"/>
               <w:jc w:val="center"/>
               <w:rPr>
-                <w:rFonts w:ascii="幼圆" w:eastAsia="幼圆" w:hAnsi="宋体" w:hint="eastAsia"/>
+                <w:rFonts w:ascii="幼圆" w:eastAsia="幼圆" w:hAnsi="宋体"/>
                 <w:w w:val="95"/>
               </w:rPr>
             </w:pPr>
@@ -2437,7 +2411,7 @@
               <w:spacing w:line="240" w:lineRule="exact"/>
               <w:jc w:val="center"/>
               <w:rPr>
-                <w:rFonts w:ascii="幼圆" w:eastAsia="幼圆" w:hAnsi="宋体" w:hint="eastAsia"/>
+                <w:rFonts w:ascii="幼圆" w:eastAsia="幼圆" w:hAnsi="宋体"/>
                 <w:w w:val="95"/>
               </w:rPr>
             </w:pPr>
@@ -2445,24 +2419,29 @@
         </w:tc>
       </w:tr>
     </w:tbl>
+    <w:p/>
     <w:p>
       <w:pPr>
         <w:rPr>
-          <w:rFonts w:hint="eastAsia"/>
-        </w:rPr>
-      </w:pPr>
+          <w:rFonts w:ascii="幼圆" w:eastAsia="幼圆"/>
+        </w:rPr>
+      </w:pPr>
+      <w:bookmarkStart w:id="1" w:name="_GoBack"/>
+      <w:bookmarkEnd w:id="1"/>
     </w:p>
     <w:p>
       <w:pPr>
-        <w:rPr>
-          <w:rFonts w:ascii="幼圆" w:eastAsia="幼圆" w:hint="eastAsia"/>
-        </w:rPr>
-      </w:pPr>
-    </w:p>
-    <w:p>
-      <w:pPr>
         <w:pageBreakBefore/>
         <w:jc w:val="center"/>
+        <w:rPr>
+          <w:rFonts w:ascii="幼圆" w:eastAsia="幼圆" w:hAnsi="宋体"/>
+          <w:b/>
+          <w:bCs/>
+          <w:sz w:val="32"/>
+          <w:szCs w:val="32"/>
+        </w:rPr>
+      </w:pPr>
+      <w:r>
         <w:rPr>
           <w:rFonts w:ascii="幼圆" w:eastAsia="幼圆" w:hAnsi="宋体" w:hint="eastAsia"/>
           <w:b/>
@@ -2470,47 +2449,91 @@
           <w:sz w:val="32"/>
           <w:szCs w:val="32"/>
         </w:rPr>
-      </w:pPr>
-      <w:r>
-        <w:rPr>
-          <w:rFonts w:ascii="幼圆" w:eastAsia="幼圆" w:hAnsi="宋体" w:hint="eastAsia"/>
+        <w:lastRenderedPageBreak/>
+        <w:t>目  录</w:t>
+      </w:r>
+    </w:p>
+    <w:p>
+      <w:pPr>
+        <w:jc w:val="center"/>
+        <w:rPr>
+          <w:rFonts w:ascii="幼圆" w:eastAsia="幼圆" w:hAnsi="宋体"/>
           <w:b/>
           <w:bCs/>
           <w:sz w:val="32"/>
           <w:szCs w:val="32"/>
         </w:rPr>
-        <w:lastRenderedPageBreak/>
-        <w:t>目  录</w:t>
-      </w:r>
+      </w:pPr>
     </w:p>
     <w:p>
       <w:pPr>
         <w:jc w:val="center"/>
         <w:rPr>
-          <w:rFonts w:ascii="幼圆" w:eastAsia="幼圆" w:hAnsi="宋体" w:hint="eastAsia"/>
-          <w:b/>
-          <w:bCs/>
-          <w:sz w:val="32"/>
-          <w:szCs w:val="32"/>
+          <w:rFonts w:ascii="幼圆" w:eastAsia="幼圆" w:hAnsi="宋体"/>
         </w:rPr>
       </w:pPr>
     </w:p>
     <w:p>
       <w:pPr>
-        <w:jc w:val="center"/>
-        <w:rPr>
-          <w:rFonts w:ascii="幼圆" w:eastAsia="幼圆" w:hAnsi="宋体" w:hint="eastAsia"/>
-        </w:rPr>
-      </w:pPr>
-    </w:p>
-    <w:p>
-      <w:pPr>
-        <w:pStyle w:val="10"/>
+        <w:pStyle w:val="11"/>
         <w:tabs>
           <w:tab w:val="left" w:pos="420"/>
           <w:tab w:val="right" w:leader="dot" w:pos="9060"/>
         </w:tabs>
         <w:spacing w:line="360" w:lineRule="auto"/>
+        <w:rPr>
+          <w:rFonts w:ascii="幼圆" w:eastAsia="幼圆" w:hAnsi="等线"/>
+          <w:b w:val="0"/>
+          <w:bCs w:val="0"/>
+          <w:caps w:val="0"/>
+          <w:noProof/>
+          <w:sz w:val="24"/>
+          <w:szCs w:val="24"/>
+        </w:rPr>
+      </w:pPr>
+      <w:r>
+        <w:rPr>
+          <w:rFonts w:ascii="幼圆" w:eastAsia="幼圆" w:hAnsi="Arial" w:cs="Arial" w:hint="eastAsia"/>
+          <w:b w:val="0"/>
+          <w:bCs w:val="0"/>
+          <w:caps w:val="0"/>
+          <w:sz w:val="24"/>
+          <w:szCs w:val="24"/>
+        </w:rPr>
+        <w:fldChar w:fldCharType="begin"/>
+      </w:r>
+      <w:r>
+        <w:rPr>
+          <w:rFonts w:ascii="幼圆" w:eastAsia="幼圆" w:hAnsi="Arial" w:cs="Arial" w:hint="eastAsia"/>
+          <w:b w:val="0"/>
+          <w:bCs w:val="0"/>
+          <w:caps w:val="0"/>
+          <w:sz w:val="24"/>
+          <w:szCs w:val="24"/>
+        </w:rPr>
+        <w:instrText xml:space="preserve"> TOC \o "1-3" \u </w:instrText>
+      </w:r>
+      <w:r>
+        <w:rPr>
+          <w:rFonts w:ascii="幼圆" w:eastAsia="幼圆" w:hAnsi="Arial" w:cs="Arial" w:hint="eastAsia"/>
+          <w:b w:val="0"/>
+          <w:bCs w:val="0"/>
+          <w:caps w:val="0"/>
+          <w:sz w:val="24"/>
+          <w:szCs w:val="24"/>
+        </w:rPr>
+        <w:fldChar w:fldCharType="separate"/>
+      </w:r>
+      <w:r>
+        <w:rPr>
+          <w:rFonts w:ascii="幼圆" w:eastAsia="幼圆" w:hAnsi="Arial" w:cs="Arial" w:hint="eastAsia"/>
+          <w:noProof/>
+          <w:sz w:val="24"/>
+          <w:szCs w:val="24"/>
+        </w:rPr>
+        <w:t>1</w:t>
+      </w:r>
+      <w:r>
         <w:rPr>
           <w:rFonts w:ascii="幼圆" w:eastAsia="幼圆" w:hAnsi="等线" w:hint="eastAsia"/>
           <w:b w:val="0"/>
@@ -2520,40 +2543,98 @@
           <w:sz w:val="24"/>
           <w:szCs w:val="24"/>
         </w:rPr>
-      </w:pPr>
+        <w:tab/>
+      </w:r>
       <w:r>
         <w:rPr>
           <w:rFonts w:ascii="幼圆" w:eastAsia="幼圆" w:hAnsi="Arial" w:cs="Arial" w:hint="eastAsia"/>
+          <w:noProof/>
+          <w:sz w:val="24"/>
+          <w:szCs w:val="24"/>
+        </w:rPr>
+        <w:t>编写目的</w:t>
+      </w:r>
+      <w:r>
+        <w:rPr>
+          <w:rFonts w:ascii="幼圆" w:eastAsia="幼圆" w:hint="eastAsia"/>
+          <w:noProof/>
+          <w:sz w:val="24"/>
+          <w:szCs w:val="24"/>
+        </w:rPr>
+        <w:tab/>
+      </w:r>
+      <w:r>
+        <w:rPr>
+          <w:rFonts w:ascii="幼圆" w:eastAsia="幼圆" w:hint="eastAsia"/>
+          <w:noProof/>
+          <w:sz w:val="24"/>
+          <w:szCs w:val="24"/>
+        </w:rPr>
+        <w:fldChar w:fldCharType="begin"/>
+      </w:r>
+      <w:r>
+        <w:rPr>
+          <w:rFonts w:ascii="幼圆" w:eastAsia="幼圆" w:hint="eastAsia"/>
+          <w:noProof/>
+          <w:sz w:val="24"/>
+          <w:szCs w:val="24"/>
+        </w:rPr>
+        <w:instrText xml:space="preserve"> PAGEREF _Toc2261390 \h </w:instrText>
+      </w:r>
+      <w:r>
+        <w:rPr>
+          <w:rFonts w:ascii="幼圆" w:eastAsia="幼圆" w:hint="eastAsia"/>
+          <w:noProof/>
+          <w:sz w:val="24"/>
+          <w:szCs w:val="24"/>
+        </w:rPr>
+      </w:r>
+      <w:r>
+        <w:rPr>
+          <w:rFonts w:ascii="幼圆" w:eastAsia="幼圆" w:hint="eastAsia"/>
+          <w:noProof/>
+          <w:sz w:val="24"/>
+          <w:szCs w:val="24"/>
+        </w:rPr>
+        <w:fldChar w:fldCharType="separate"/>
+      </w:r>
+      <w:r>
+        <w:rPr>
+          <w:rFonts w:ascii="幼圆" w:eastAsia="幼圆" w:hint="eastAsia"/>
+          <w:noProof/>
+          <w:sz w:val="24"/>
+          <w:szCs w:val="24"/>
+        </w:rPr>
+        <w:t>4</w:t>
+      </w:r>
+      <w:r>
+        <w:rPr>
+          <w:rFonts w:ascii="幼圆" w:eastAsia="幼圆" w:hint="eastAsia"/>
+          <w:noProof/>
+          <w:sz w:val="24"/>
+          <w:szCs w:val="24"/>
+        </w:rPr>
+        <w:fldChar w:fldCharType="end"/>
+      </w:r>
+    </w:p>
+    <w:p>
+      <w:pPr>
+        <w:pStyle w:val="11"/>
+        <w:tabs>
+          <w:tab w:val="left" w:pos="420"/>
+          <w:tab w:val="right" w:leader="dot" w:pos="9060"/>
+        </w:tabs>
+        <w:spacing w:line="360" w:lineRule="auto"/>
+        <w:rPr>
+          <w:rFonts w:ascii="幼圆" w:eastAsia="幼圆" w:hAnsi="等线"/>
           <w:b w:val="0"/>
           <w:bCs w:val="0"/>
           <w:caps w:val="0"/>
+          <w:noProof/>
           <w:sz w:val="24"/>
           <w:szCs w:val="24"/>
         </w:rPr>
-        <w:fldChar w:fldCharType="begin"/>
-      </w:r>
-      <w:r>
-        <w:rPr>
-          <w:rFonts w:ascii="幼圆" w:eastAsia="幼圆" w:hAnsi="Arial" w:cs="Arial" w:hint="eastAsia"/>
-          <w:b w:val="0"/>
-          <w:bCs w:val="0"/>
-          <w:caps w:val="0"/>
-          <w:sz w:val="24"/>
-          <w:szCs w:val="24"/>
-        </w:rPr>
-        <w:instrText xml:space="preserve"> TOC \o "1-3" \u </w:instrText>
-      </w:r>
-      <w:r>
-        <w:rPr>
-          <w:rFonts w:ascii="幼圆" w:eastAsia="幼圆" w:hAnsi="Arial" w:cs="Arial" w:hint="eastAsia"/>
-          <w:b w:val="0"/>
-          <w:bCs w:val="0"/>
-          <w:caps w:val="0"/>
-          <w:sz w:val="24"/>
-          <w:szCs w:val="24"/>
-        </w:rPr>
-        <w:fldChar w:fldCharType="separate"/>
-      </w:r>
+      </w:pPr>
       <w:r>
         <w:rPr>
           <w:rFonts w:ascii="幼圆" w:eastAsia="幼圆" w:hAnsi="Arial" w:cs="Arial" w:hint="eastAsia"/>
@@ -2561,7 +2642,7 @@
           <w:sz w:val="24"/>
           <w:szCs w:val="24"/>
         </w:rPr>
-        <w:t>1</w:t>
+        <w:t>2</w:t>
       </w:r>
       <w:r>
         <w:rPr>
@@ -2582,7 +2663,7 @@
           <w:sz w:val="24"/>
           <w:szCs w:val="24"/>
         </w:rPr>
-        <w:t>编写目的</w:t>
+        <w:t>客户回访范围</w:t>
       </w:r>
       <w:r>
         <w:rPr>
@@ -2609,7 +2690,7 @@
           <w:sz w:val="24"/>
           <w:szCs w:val="24"/>
         </w:rPr>
-        <w:instrText xml:space="preserve"> PAGEREF _Toc2261390 \h </w:instrText>
+        <w:instrText xml:space="preserve"> PAGEREF _Toc2261391 \h </w:instrText>
       </w:r>
       <w:r>
         <w:rPr>
@@ -2649,12 +2730,32 @@
     </w:p>
     <w:p>
       <w:pPr>
-        <w:pStyle w:val="10"/>
+        <w:pStyle w:val="11"/>
         <w:tabs>
           <w:tab w:val="left" w:pos="420"/>
           <w:tab w:val="right" w:leader="dot" w:pos="9060"/>
         </w:tabs>
         <w:spacing w:line="360" w:lineRule="auto"/>
+        <w:rPr>
+          <w:rFonts w:ascii="幼圆" w:eastAsia="幼圆" w:hAnsi="等线"/>
+          <w:b w:val="0"/>
+          <w:bCs w:val="0"/>
+          <w:caps w:val="0"/>
+          <w:noProof/>
+          <w:sz w:val="24"/>
+          <w:szCs w:val="24"/>
+        </w:rPr>
+      </w:pPr>
+      <w:r>
+        <w:rPr>
+          <w:rFonts w:ascii="幼圆" w:eastAsia="幼圆" w:hAnsi="Arial" w:cs="Arial" w:hint="eastAsia"/>
+          <w:noProof/>
+          <w:sz w:val="24"/>
+          <w:szCs w:val="24"/>
+        </w:rPr>
+        <w:t>3</w:t>
+      </w:r>
+      <w:r>
         <w:rPr>
           <w:rFonts w:ascii="幼圆" w:eastAsia="幼圆" w:hAnsi="等线" w:hint="eastAsia"/>
           <w:b w:val="0"/>
@@ -2664,7 +2765,8 @@
           <w:sz w:val="24"/>
           <w:szCs w:val="24"/>
         </w:rPr>
-      </w:pPr>
+        <w:tab/>
+      </w:r>
       <w:r>
         <w:rPr>
           <w:rFonts w:ascii="幼圆" w:eastAsia="幼圆" w:hAnsi="Arial" w:cs="Arial" w:hint="eastAsia"/>
@@ -2672,7 +2774,184 @@
           <w:sz w:val="24"/>
           <w:szCs w:val="24"/>
         </w:rPr>
-        <w:t>2</w:t>
+        <w:t>客户回访流程</w:t>
+      </w:r>
+      <w:r>
+        <w:rPr>
+          <w:rFonts w:ascii="幼圆" w:eastAsia="幼圆" w:hint="eastAsia"/>
+          <w:noProof/>
+          <w:sz w:val="24"/>
+          <w:szCs w:val="24"/>
+        </w:rPr>
+        <w:tab/>
+      </w:r>
+      <w:r>
+        <w:rPr>
+          <w:rFonts w:ascii="幼圆" w:eastAsia="幼圆" w:hint="eastAsia"/>
+          <w:noProof/>
+          <w:sz w:val="24"/>
+          <w:szCs w:val="24"/>
+        </w:rPr>
+        <w:fldChar w:fldCharType="begin"/>
+      </w:r>
+      <w:r>
+        <w:rPr>
+          <w:rFonts w:ascii="幼圆" w:eastAsia="幼圆" w:hint="eastAsia"/>
+          <w:noProof/>
+          <w:sz w:val="24"/>
+          <w:szCs w:val="24"/>
+        </w:rPr>
+        <w:instrText xml:space="preserve"> PAGEREF _Toc2261392 \h </w:instrText>
+      </w:r>
+      <w:r>
+        <w:rPr>
+          <w:rFonts w:ascii="幼圆" w:eastAsia="幼圆" w:hint="eastAsia"/>
+          <w:noProof/>
+          <w:sz w:val="24"/>
+          <w:szCs w:val="24"/>
+        </w:rPr>
+      </w:r>
+      <w:r>
+        <w:rPr>
+          <w:rFonts w:ascii="幼圆" w:eastAsia="幼圆" w:hint="eastAsia"/>
+          <w:noProof/>
+          <w:sz w:val="24"/>
+          <w:szCs w:val="24"/>
+        </w:rPr>
+        <w:fldChar w:fldCharType="separate"/>
+      </w:r>
+      <w:r>
+        <w:rPr>
+          <w:rFonts w:ascii="幼圆" w:eastAsia="幼圆" w:hint="eastAsia"/>
+          <w:noProof/>
+          <w:sz w:val="24"/>
+          <w:szCs w:val="24"/>
+        </w:rPr>
+        <w:t>4</w:t>
+      </w:r>
+      <w:r>
+        <w:rPr>
+          <w:rFonts w:ascii="幼圆" w:eastAsia="幼圆" w:hint="eastAsia"/>
+          <w:noProof/>
+          <w:sz w:val="24"/>
+          <w:szCs w:val="24"/>
+        </w:rPr>
+        <w:fldChar w:fldCharType="end"/>
+      </w:r>
+    </w:p>
+    <w:p>
+      <w:pPr>
+        <w:pStyle w:val="20"/>
+        <w:tabs>
+          <w:tab w:val="right" w:leader="dot" w:pos="9060"/>
+        </w:tabs>
+        <w:spacing w:line="360" w:lineRule="auto"/>
+        <w:rPr>
+          <w:rFonts w:ascii="幼圆" w:eastAsia="幼圆" w:hAnsi="等线"/>
+          <w:smallCaps w:val="0"/>
+          <w:noProof/>
+          <w:sz w:val="24"/>
+          <w:szCs w:val="24"/>
+        </w:rPr>
+      </w:pPr>
+      <w:r>
+        <w:rPr>
+          <w:rFonts w:ascii="幼圆" w:eastAsia="幼圆" w:cs="Arial" w:hint="eastAsia"/>
+          <w:noProof/>
+          <w:sz w:val="24"/>
+          <w:szCs w:val="24"/>
+        </w:rPr>
+        <w:t>3.1流程说明</w:t>
+      </w:r>
+      <w:r>
+        <w:rPr>
+          <w:rFonts w:ascii="幼圆" w:eastAsia="幼圆" w:hint="eastAsia"/>
+          <w:noProof/>
+          <w:sz w:val="24"/>
+          <w:szCs w:val="24"/>
+        </w:rPr>
+        <w:tab/>
+      </w:r>
+      <w:r>
+        <w:rPr>
+          <w:rFonts w:ascii="幼圆" w:eastAsia="幼圆" w:hint="eastAsia"/>
+          <w:noProof/>
+          <w:sz w:val="24"/>
+          <w:szCs w:val="24"/>
+        </w:rPr>
+        <w:fldChar w:fldCharType="begin"/>
+      </w:r>
+      <w:r>
+        <w:rPr>
+          <w:rFonts w:ascii="幼圆" w:eastAsia="幼圆" w:hint="eastAsia"/>
+          <w:noProof/>
+          <w:sz w:val="24"/>
+          <w:szCs w:val="24"/>
+        </w:rPr>
+        <w:instrText xml:space="preserve"> PAGEREF _Toc2261393 \h </w:instrText>
+      </w:r>
+      <w:r>
+        <w:rPr>
+          <w:rFonts w:ascii="幼圆" w:eastAsia="幼圆" w:hint="eastAsia"/>
+          <w:noProof/>
+          <w:sz w:val="24"/>
+          <w:szCs w:val="24"/>
+        </w:rPr>
+      </w:r>
+      <w:r>
+        <w:rPr>
+          <w:rFonts w:ascii="幼圆" w:eastAsia="幼圆" w:hint="eastAsia"/>
+          <w:noProof/>
+          <w:sz w:val="24"/>
+          <w:szCs w:val="24"/>
+        </w:rPr>
+        <w:fldChar w:fldCharType="separate"/>
+      </w:r>
+      <w:r>
+        <w:rPr>
+          <w:rFonts w:ascii="幼圆" w:eastAsia="幼圆" w:hint="eastAsia"/>
+          <w:noProof/>
+          <w:sz w:val="24"/>
+          <w:szCs w:val="24"/>
+        </w:rPr>
+        <w:t>4</w:t>
+      </w:r>
+      <w:r>
+        <w:rPr>
+          <w:rFonts w:ascii="幼圆" w:eastAsia="幼圆" w:hint="eastAsia"/>
+          <w:noProof/>
+          <w:sz w:val="24"/>
+          <w:szCs w:val="24"/>
+        </w:rPr>
+        <w:fldChar w:fldCharType="end"/>
+      </w:r>
+    </w:p>
+    <w:p>
+      <w:pPr>
+        <w:pStyle w:val="11"/>
+        <w:tabs>
+          <w:tab w:val="left" w:pos="420"/>
+          <w:tab w:val="right" w:leader="dot" w:pos="9060"/>
+        </w:tabs>
+        <w:spacing w:line="360" w:lineRule="auto"/>
+        <w:rPr>
+          <w:rFonts w:ascii="幼圆" w:eastAsia="幼圆" w:hAnsi="等线"/>
+          <w:b w:val="0"/>
+          <w:bCs w:val="0"/>
+          <w:caps w:val="0"/>
+          <w:noProof/>
+          <w:sz w:val="24"/>
+          <w:szCs w:val="24"/>
+        </w:rPr>
+      </w:pPr>
+      <w:r>
+        <w:rPr>
+          <w:rFonts w:ascii="幼圆" w:eastAsia="幼圆" w:hAnsi="Arial" w:cs="Arial" w:hint="eastAsia"/>
+          <w:noProof/>
+          <w:sz w:val="24"/>
+          <w:szCs w:val="24"/>
+        </w:rPr>
+        <w:t>4</w:t>
       </w:r>
       <w:r>
         <w:rPr>
@@ -2693,7 +2972,7 @@
           <w:sz w:val="24"/>
           <w:szCs w:val="24"/>
         </w:rPr>
-        <w:t>客户回访范围</w:t>
+        <w:t>客户回访规范</w:t>
       </w:r>
       <w:r>
         <w:rPr>
@@ -2720,7 +2999,7 @@
           <w:sz w:val="24"/>
           <w:szCs w:val="24"/>
         </w:rPr>
-        <w:instrText xml:space="preserve"> PAGEREF _Toc2261391 \h </w:instrText>
+        <w:instrText xml:space="preserve"> PAGEREF _Toc2261394 \h </w:instrText>
       </w:r>
       <w:r>
         <w:rPr>
@@ -2746,7 +3025,7 @@
           <w:sz w:val="24"/>
           <w:szCs w:val="24"/>
         </w:rPr>
-        <w:t>4</w:t>
+        <w:t>5</w:t>
       </w:r>
       <w:r>
         <w:rPr>
@@ -2760,323 +3039,14 @@
     </w:p>
     <w:p>
       <w:pPr>
-        <w:pStyle w:val="10"/>
+        <w:pStyle w:val="11"/>
         <w:tabs>
           <w:tab w:val="left" w:pos="420"/>
           <w:tab w:val="right" w:leader="dot" w:pos="9060"/>
         </w:tabs>
         <w:spacing w:line="360" w:lineRule="auto"/>
         <w:rPr>
-          <w:rFonts w:ascii="幼圆" w:eastAsia="幼圆" w:hAnsi="等线" w:hint="eastAsia"/>
-          <w:b w:val="0"/>
-          <w:bCs w:val="0"/>
-          <w:caps w:val="0"/>
-          <w:noProof/>
-          <w:sz w:val="24"/>
-          <w:szCs w:val="24"/>
-        </w:rPr>
-      </w:pPr>
-      <w:r>
-        <w:rPr>
-          <w:rFonts w:ascii="幼圆" w:eastAsia="幼圆" w:hAnsi="Arial" w:cs="Arial" w:hint="eastAsia"/>
-          <w:noProof/>
-          <w:sz w:val="24"/>
-          <w:szCs w:val="24"/>
-        </w:rPr>
-        <w:t>3</w:t>
-      </w:r>
-      <w:r>
-        <w:rPr>
-          <w:rFonts w:ascii="幼圆" w:eastAsia="幼圆" w:hAnsi="等线" w:hint="eastAsia"/>
-          <w:b w:val="0"/>
-          <w:bCs w:val="0"/>
-          <w:caps w:val="0"/>
-          <w:noProof/>
-          <w:sz w:val="24"/>
-          <w:szCs w:val="24"/>
-        </w:rPr>
-        <w:tab/>
-      </w:r>
-      <w:r>
-        <w:rPr>
-          <w:rFonts w:ascii="幼圆" w:eastAsia="幼圆" w:hAnsi="Arial" w:cs="Arial" w:hint="eastAsia"/>
-          <w:noProof/>
-          <w:sz w:val="24"/>
-          <w:szCs w:val="24"/>
-        </w:rPr>
-        <w:t>客户回访流程</w:t>
-      </w:r>
-      <w:r>
-        <w:rPr>
-          <w:rFonts w:ascii="幼圆" w:eastAsia="幼圆" w:hint="eastAsia"/>
-          <w:noProof/>
-          <w:sz w:val="24"/>
-          <w:szCs w:val="24"/>
-        </w:rPr>
-        <w:tab/>
-      </w:r>
-      <w:r>
-        <w:rPr>
-          <w:rFonts w:ascii="幼圆" w:eastAsia="幼圆" w:hint="eastAsia"/>
-          <w:noProof/>
-          <w:sz w:val="24"/>
-          <w:szCs w:val="24"/>
-        </w:rPr>
-        <w:fldChar w:fldCharType="begin"/>
-      </w:r>
-      <w:r>
-        <w:rPr>
-          <w:rFonts w:ascii="幼圆" w:eastAsia="幼圆" w:hint="eastAsia"/>
-          <w:noProof/>
-          <w:sz w:val="24"/>
-          <w:szCs w:val="24"/>
-        </w:rPr>
-        <w:instrText xml:space="preserve"> PAGEREF _Toc2261392 \h </w:instrText>
-      </w:r>
-      <w:r>
-        <w:rPr>
-          <w:rFonts w:ascii="幼圆" w:eastAsia="幼圆" w:hint="eastAsia"/>
-          <w:noProof/>
-          <w:sz w:val="24"/>
-          <w:szCs w:val="24"/>
-        </w:rPr>
-      </w:r>
-      <w:r>
-        <w:rPr>
-          <w:rFonts w:ascii="幼圆" w:eastAsia="幼圆" w:hint="eastAsia"/>
-          <w:noProof/>
-          <w:sz w:val="24"/>
-          <w:szCs w:val="24"/>
-        </w:rPr>
-        <w:fldChar w:fldCharType="separate"/>
-      </w:r>
-      <w:r>
-        <w:rPr>
-          <w:rFonts w:ascii="幼圆" w:eastAsia="幼圆" w:hint="eastAsia"/>
-          <w:noProof/>
-          <w:sz w:val="24"/>
-          <w:szCs w:val="24"/>
-        </w:rPr>
-        <w:t>4</w:t>
-      </w:r>
-      <w:r>
-        <w:rPr>
-          <w:rFonts w:ascii="幼圆" w:eastAsia="幼圆" w:hint="eastAsia"/>
-          <w:noProof/>
-          <w:sz w:val="24"/>
-          <w:szCs w:val="24"/>
-        </w:rPr>
-        <w:fldChar w:fldCharType="end"/>
-      </w:r>
-    </w:p>
-    <w:p>
-      <w:pPr>
-        <w:pStyle w:val="20"/>
-        <w:tabs>
-          <w:tab w:val="right" w:leader="dot" w:pos="9060"/>
-        </w:tabs>
-        <w:spacing w:line="360" w:lineRule="auto"/>
-        <w:rPr>
-          <w:rFonts w:ascii="幼圆" w:eastAsia="幼圆" w:hAnsi="等线" w:hint="eastAsia"/>
-          <w:smallCaps w:val="0"/>
-          <w:noProof/>
-          <w:sz w:val="24"/>
-          <w:szCs w:val="24"/>
-        </w:rPr>
-      </w:pPr>
-      <w:r>
-        <w:rPr>
-          <w:rFonts w:ascii="幼圆" w:eastAsia="幼圆" w:cs="Arial" w:hint="eastAsia"/>
-          <w:noProof/>
-          <w:sz w:val="24"/>
-          <w:szCs w:val="24"/>
-        </w:rPr>
-        <w:t>3.1流程说明</w:t>
-      </w:r>
-      <w:r>
-        <w:rPr>
-          <w:rFonts w:ascii="幼圆" w:eastAsia="幼圆" w:hint="eastAsia"/>
-          <w:noProof/>
-          <w:sz w:val="24"/>
-          <w:szCs w:val="24"/>
-        </w:rPr>
-        <w:tab/>
-      </w:r>
-      <w:r>
-        <w:rPr>
-          <w:rFonts w:ascii="幼圆" w:eastAsia="幼圆" w:hint="eastAsia"/>
-          <w:noProof/>
-          <w:sz w:val="24"/>
-          <w:szCs w:val="24"/>
-        </w:rPr>
-        <w:fldChar w:fldCharType="begin"/>
-      </w:r>
-      <w:r>
-        <w:rPr>
-          <w:rFonts w:ascii="幼圆" w:eastAsia="幼圆" w:hint="eastAsia"/>
-          <w:noProof/>
-          <w:sz w:val="24"/>
-          <w:szCs w:val="24"/>
-        </w:rPr>
-        <w:instrText xml:space="preserve"> PAGEREF _Toc2261393 \h </w:instrText>
-      </w:r>
-      <w:r>
-        <w:rPr>
-          <w:rFonts w:ascii="幼圆" w:eastAsia="幼圆" w:hint="eastAsia"/>
-          <w:noProof/>
-          <w:sz w:val="24"/>
-          <w:szCs w:val="24"/>
-        </w:rPr>
-      </w:r>
-      <w:r>
-        <w:rPr>
-          <w:rFonts w:ascii="幼圆" w:eastAsia="幼圆" w:hint="eastAsia"/>
-          <w:noProof/>
-          <w:sz w:val="24"/>
-          <w:szCs w:val="24"/>
-        </w:rPr>
-        <w:fldChar w:fldCharType="separate"/>
-      </w:r>
-      <w:r>
-        <w:rPr>
-          <w:rFonts w:ascii="幼圆" w:eastAsia="幼圆" w:hint="eastAsia"/>
-          <w:noProof/>
-          <w:sz w:val="24"/>
-          <w:szCs w:val="24"/>
-        </w:rPr>
-        <w:t>4</w:t>
-      </w:r>
-      <w:r>
-        <w:rPr>
-          <w:rFonts w:ascii="幼圆" w:eastAsia="幼圆" w:hint="eastAsia"/>
-          <w:noProof/>
-          <w:sz w:val="24"/>
-          <w:szCs w:val="24"/>
-        </w:rPr>
-        <w:fldChar w:fldCharType="end"/>
-      </w:r>
-    </w:p>
-    <w:p>
-      <w:pPr>
-        <w:pStyle w:val="10"/>
-        <w:tabs>
-          <w:tab w:val="left" w:pos="420"/>
-          <w:tab w:val="right" w:leader="dot" w:pos="9060"/>
-        </w:tabs>
-        <w:spacing w:line="360" w:lineRule="auto"/>
-        <w:rPr>
-          <w:rFonts w:ascii="幼圆" w:eastAsia="幼圆" w:hAnsi="等线" w:hint="eastAsia"/>
-          <w:b w:val="0"/>
-          <w:bCs w:val="0"/>
-          <w:caps w:val="0"/>
-          <w:noProof/>
-          <w:sz w:val="24"/>
-          <w:szCs w:val="24"/>
-        </w:rPr>
-      </w:pPr>
-      <w:r>
-        <w:rPr>
-          <w:rFonts w:ascii="幼圆" w:eastAsia="幼圆" w:hAnsi="Arial" w:cs="Arial" w:hint="eastAsia"/>
-          <w:noProof/>
-          <w:sz w:val="24"/>
-          <w:szCs w:val="24"/>
-        </w:rPr>
-        <w:t>4</w:t>
-      </w:r>
-      <w:r>
-        <w:rPr>
-          <w:rFonts w:ascii="幼圆" w:eastAsia="幼圆" w:hAnsi="等线" w:hint="eastAsia"/>
-          <w:b w:val="0"/>
-          <w:bCs w:val="0"/>
-          <w:caps w:val="0"/>
-          <w:noProof/>
-          <w:sz w:val="24"/>
-          <w:szCs w:val="24"/>
-        </w:rPr>
-        <w:tab/>
-      </w:r>
-      <w:r>
-        <w:rPr>
-          <w:rFonts w:ascii="幼圆" w:eastAsia="幼圆" w:hAnsi="Arial" w:cs="Arial" w:hint="eastAsia"/>
-          <w:noProof/>
-          <w:sz w:val="24"/>
-          <w:szCs w:val="24"/>
-        </w:rPr>
-        <w:t>客户回访规范</w:t>
-      </w:r>
-      <w:r>
-        <w:rPr>
-          <w:rFonts w:ascii="幼圆" w:eastAsia="幼圆" w:hint="eastAsia"/>
-          <w:noProof/>
-          <w:sz w:val="24"/>
-          <w:szCs w:val="24"/>
-        </w:rPr>
-        <w:tab/>
-      </w:r>
-      <w:r>
-        <w:rPr>
-          <w:rFonts w:ascii="幼圆" w:eastAsia="幼圆" w:hint="eastAsia"/>
-          <w:noProof/>
-          <w:sz w:val="24"/>
-          <w:szCs w:val="24"/>
-        </w:rPr>
-        <w:fldChar w:fldCharType="begin"/>
-      </w:r>
-      <w:r>
-        <w:rPr>
-          <w:rFonts w:ascii="幼圆" w:eastAsia="幼圆" w:hint="eastAsia"/>
-          <w:noProof/>
-          <w:sz w:val="24"/>
-          <w:szCs w:val="24"/>
-        </w:rPr>
-        <w:instrText xml:space="preserve"> PAGEREF _Toc2261394 \h </w:instrText>
-      </w:r>
-      <w:r>
-        <w:rPr>
-          <w:rFonts w:ascii="幼圆" w:eastAsia="幼圆" w:hint="eastAsia"/>
-          <w:noProof/>
-          <w:sz w:val="24"/>
-          <w:szCs w:val="24"/>
-        </w:rPr>
-      </w:r>
-      <w:r>
-        <w:rPr>
-          <w:rFonts w:ascii="幼圆" w:eastAsia="幼圆" w:hint="eastAsia"/>
-          <w:noProof/>
-          <w:sz w:val="24"/>
-          <w:szCs w:val="24"/>
-        </w:rPr>
-        <w:fldChar w:fldCharType="separate"/>
-      </w:r>
-      <w:r>
-        <w:rPr>
-          <w:rFonts w:ascii="幼圆" w:eastAsia="幼圆" w:hint="eastAsia"/>
-          <w:noProof/>
-          <w:sz w:val="24"/>
-          <w:szCs w:val="24"/>
-        </w:rPr>
-        <w:t>5</w:t>
-      </w:r>
-      <w:r>
-        <w:rPr>
-          <w:rFonts w:ascii="幼圆" w:eastAsia="幼圆" w:hint="eastAsia"/>
-          <w:noProof/>
-          <w:sz w:val="24"/>
-          <w:szCs w:val="24"/>
-        </w:rPr>
-        <w:fldChar w:fldCharType="end"/>
-      </w:r>
-    </w:p>
-    <w:p>
-      <w:pPr>
-        <w:pStyle w:val="10"/>
-        <w:tabs>
-          <w:tab w:val="left" w:pos="420"/>
-          <w:tab w:val="right" w:leader="dot" w:pos="9060"/>
-        </w:tabs>
-        <w:spacing w:line="360" w:lineRule="auto"/>
-        <w:rPr>
-          <w:rFonts w:ascii="幼圆" w:eastAsia="幼圆" w:hAnsi="等线" w:hint="eastAsia"/>
+          <w:rFonts w:ascii="幼圆" w:eastAsia="幼圆" w:hAnsi="等线"/>
           <w:b w:val="0"/>
           <w:bCs w:val="0"/>
           <w:caps w:val="0"/>
@@ -3225,18 +3195,18 @@
         <w:spacing w:before="240" w:after="240" w:line="240" w:lineRule="auto"/>
         <w:ind w:left="283" w:hangingChars="88" w:hanging="283"/>
         <w:rPr>
+          <w:rFonts w:ascii="幼圆" w:eastAsia="幼圆" w:hAnsi="Arial" w:cs="Arial"/>
+          <w:sz w:val="32"/>
+          <w:szCs w:val="32"/>
+        </w:rPr>
+      </w:pPr>
+      <w:bookmarkStart w:id="2" w:name="_Toc2261390"/>
+      <w:r>
+        <w:rPr>
           <w:rFonts w:ascii="幼圆" w:eastAsia="幼圆" w:hAnsi="Arial" w:cs="Arial" w:hint="eastAsia"/>
           <w:sz w:val="32"/>
           <w:szCs w:val="32"/>
         </w:rPr>
-      </w:pPr>
-      <w:bookmarkStart w:id="2" w:name="_Toc2261390"/>
-      <w:r>
-        <w:rPr>
-          <w:rFonts w:ascii="幼圆" w:eastAsia="幼圆" w:hAnsi="Arial" w:cs="Arial" w:hint="eastAsia"/>
-          <w:sz w:val="32"/>
-          <w:szCs w:val="32"/>
-        </w:rPr>
         <w:lastRenderedPageBreak/>
         <w:t>编写目的</w:t>
       </w:r>
@@ -3248,7 +3218,7 @@
         <w:spacing w:line="360" w:lineRule="auto"/>
         <w:ind w:firstLineChars="200" w:firstLine="480"/>
         <w:rPr>
-          <w:rFonts w:ascii="幼圆" w:eastAsia="幼圆" w:hAnsi="宋体" w:cs="Arial" w:hint="eastAsia"/>
+          <w:rFonts w:ascii="幼圆" w:eastAsia="幼圆" w:hAnsi="宋体" w:cs="Arial"/>
           <w:sz w:val="24"/>
         </w:rPr>
       </w:pPr>
@@ -3274,18 +3244,18 @@
         <w:spacing w:before="240" w:after="240" w:line="240" w:lineRule="auto"/>
         <w:ind w:left="283" w:hangingChars="88" w:hanging="283"/>
         <w:rPr>
+          <w:rFonts w:ascii="幼圆" w:eastAsia="幼圆" w:hAnsi="Arial" w:cs="Arial"/>
+          <w:sz w:val="32"/>
+          <w:szCs w:val="32"/>
+        </w:rPr>
+      </w:pPr>
+      <w:bookmarkStart w:id="3" w:name="_Toc2261391"/>
+      <w:r>
+        <w:rPr>
           <w:rFonts w:ascii="幼圆" w:eastAsia="幼圆" w:hAnsi="Arial" w:cs="Arial" w:hint="eastAsia"/>
           <w:sz w:val="32"/>
           <w:szCs w:val="32"/>
         </w:rPr>
-      </w:pPr>
-      <w:bookmarkStart w:id="3" w:name="_Toc2261391"/>
-      <w:r>
-        <w:rPr>
-          <w:rFonts w:ascii="幼圆" w:eastAsia="幼圆" w:hAnsi="Arial" w:cs="Arial" w:hint="eastAsia"/>
-          <w:sz w:val="32"/>
-          <w:szCs w:val="32"/>
-        </w:rPr>
         <w:t>客户回访范围</w:t>
       </w:r>
       <w:bookmarkEnd w:id="3"/>
@@ -3296,7 +3266,7 @@
         <w:spacing w:line="360" w:lineRule="auto"/>
         <w:ind w:firstLineChars="200" w:firstLine="480"/>
         <w:rPr>
-          <w:rFonts w:ascii="幼圆" w:eastAsia="幼圆" w:hAnsi="宋体" w:cs="Arial" w:hint="eastAsia"/>
+          <w:rFonts w:ascii="幼圆" w:eastAsia="幼圆" w:hAnsi="宋体" w:cs="Arial"/>
           <w:sz w:val="24"/>
         </w:rPr>
       </w:pPr>
@@ -3322,28 +3292,28 @@
         <w:spacing w:before="240" w:after="240" w:line="240" w:lineRule="auto"/>
         <w:ind w:left="283" w:hangingChars="88" w:hanging="283"/>
         <w:rPr>
+          <w:rFonts w:ascii="幼圆" w:eastAsia="幼圆" w:hAnsi="Arial" w:cs="Arial"/>
+          <w:sz w:val="30"/>
+          <w:szCs w:val="30"/>
+        </w:rPr>
+      </w:pPr>
+      <w:bookmarkStart w:id="4" w:name="_Toc2261392"/>
+      <w:bookmarkStart w:id="5" w:name="_Toc203578645"/>
+      <w:r>
+        <w:rPr>
+          <w:rFonts w:ascii="幼圆" w:eastAsia="幼圆" w:hAnsi="Arial" w:cs="Arial" w:hint="eastAsia"/>
+          <w:sz w:val="32"/>
+          <w:szCs w:val="32"/>
+        </w:rPr>
+        <w:t>客户回访流程</w:t>
+      </w:r>
+      <w:bookmarkEnd w:id="4"/>
+      <w:r>
+        <w:rPr>
           <w:rFonts w:ascii="幼圆" w:eastAsia="幼圆" w:hAnsi="Arial" w:cs="Arial" w:hint="eastAsia"/>
           <w:sz w:val="30"/>
           <w:szCs w:val="30"/>
         </w:rPr>
-      </w:pPr>
-      <w:bookmarkStart w:id="4" w:name="_Toc203578645"/>
-      <w:bookmarkStart w:id="5" w:name="_Toc2261392"/>
-      <w:r>
-        <w:rPr>
-          <w:rFonts w:ascii="幼圆" w:eastAsia="幼圆" w:hAnsi="Arial" w:cs="Arial" w:hint="eastAsia"/>
-          <w:sz w:val="32"/>
-          <w:szCs w:val="32"/>
-        </w:rPr>
-        <w:t>客户回访流程</w:t>
-      </w:r>
-      <w:bookmarkEnd w:id="5"/>
-      <w:r>
-        <w:rPr>
-          <w:rFonts w:ascii="幼圆" w:eastAsia="幼圆" w:hAnsi="Arial" w:cs="Arial" w:hint="eastAsia"/>
-          <w:sz w:val="30"/>
-          <w:szCs w:val="30"/>
-        </w:rPr>
         <w:tab/>
       </w:r>
     </w:p>
@@ -3356,12 +3326,12 @@
         <w:spacing w:line="360" w:lineRule="auto"/>
         <w:jc w:val="center"/>
         <w:rPr>
-          <w:rFonts w:ascii="幼圆" w:eastAsia="幼圆" w:hint="eastAsia"/>
-        </w:rPr>
-      </w:pPr>
-      <w:r>
-        <w:rPr>
-          <w:rFonts w:ascii="幼圆" w:eastAsia="幼圆" w:hint="eastAsia"/>
+          <w:rFonts w:ascii="幼圆" w:eastAsia="幼圆"/>
+        </w:rPr>
+      </w:pPr>
+      <w:r>
+        <w:rPr>
+          <w:rFonts w:ascii="幼圆" w:eastAsia="幼圆"/>
           <w:sz w:val="24"/>
         </w:rPr>
         <w:pict>
@@ -3401,7 +3371,7 @@
                       <w:pPr>
                         <w:jc w:val="center"/>
                         <w:rPr>
-                          <w:rFonts w:ascii="幼圆" w:eastAsia="幼圆" w:hint="eastAsia"/>
+                          <w:rFonts w:ascii="幼圆" w:eastAsia="幼圆"/>
                           <w:szCs w:val="21"/>
                         </w:rPr>
                       </w:pPr>
@@ -3423,7 +3393,7 @@
                       <w:pPr>
                         <w:jc w:val="center"/>
                         <w:rPr>
-                          <w:rFonts w:ascii="幼圆" w:eastAsia="幼圆" w:hint="eastAsia"/>
+                          <w:rFonts w:ascii="幼圆" w:eastAsia="幼圆"/>
                           <w:szCs w:val="21"/>
                         </w:rPr>
                       </w:pPr>
@@ -3445,7 +3415,7 @@
                       <w:pPr>
                         <w:jc w:val="center"/>
                         <w:rPr>
-                          <w:rFonts w:ascii="幼圆" w:eastAsia="幼圆" w:hint="eastAsia"/>
+                          <w:rFonts w:ascii="幼圆" w:eastAsia="幼圆"/>
                           <w:szCs w:val="21"/>
                         </w:rPr>
                       </w:pPr>
@@ -3467,7 +3437,7 @@
                       <w:pPr>
                         <w:jc w:val="center"/>
                         <w:rPr>
-                          <w:rFonts w:ascii="幼圆" w:eastAsia="幼圆" w:hint="eastAsia"/>
+                          <w:rFonts w:ascii="幼圆" w:eastAsia="幼圆"/>
                           <w:szCs w:val="21"/>
                         </w:rPr>
                       </w:pPr>
@@ -3489,7 +3459,7 @@
                       <w:pPr>
                         <w:jc w:val="center"/>
                         <w:rPr>
-                          <w:rFonts w:ascii="幼圆" w:eastAsia="幼圆" w:hint="eastAsia"/>
+                          <w:rFonts w:ascii="幼圆" w:eastAsia="幼圆"/>
                           <w:szCs w:val="21"/>
                         </w:rPr>
                       </w:pPr>
@@ -3511,7 +3481,7 @@
                       <w:pPr>
                         <w:jc w:val="center"/>
                         <w:rPr>
-                          <w:rFonts w:ascii="幼圆" w:eastAsia="幼圆" w:hint="eastAsia"/>
+                          <w:rFonts w:ascii="幼圆" w:eastAsia="幼圆"/>
                           <w:szCs w:val="21"/>
                         </w:rPr>
                       </w:pPr>
@@ -3547,7 +3517,7 @@
       </w:r>
       <w:r>
         <w:rPr>
-          <w:rFonts w:ascii="幼圆" w:eastAsia="幼圆" w:hint="eastAsia"/>
+          <w:rFonts w:ascii="幼圆" w:eastAsia="幼圆"/>
           <w:sz w:val="24"/>
         </w:rPr>
         <w:pict>
@@ -3564,7 +3534,7 @@
         </w:numPr>
         <w:spacing w:before="120" w:after="120" w:line="240" w:lineRule="auto"/>
         <w:rPr>
-          <w:rFonts w:ascii="幼圆" w:eastAsia="幼圆" w:cs="Arial" w:hint="eastAsia"/>
+          <w:rFonts w:ascii="幼圆" w:eastAsia="幼圆" w:cs="Arial"/>
           <w:sz w:val="28"/>
           <w:szCs w:val="28"/>
         </w:rPr>
@@ -3593,7 +3563,7 @@
         <w:spacing w:before="120" w:after="120"/>
         <w:ind w:left="567" w:hanging="357"/>
         <w:rPr>
-          <w:rFonts w:ascii="幼圆" w:eastAsia="幼圆" w:hAnsi="Arial" w:cs="Arial" w:hint="eastAsia"/>
+          <w:rFonts w:ascii="幼圆" w:eastAsia="幼圆" w:hAnsi="Arial" w:cs="Arial"/>
           <w:sz w:val="24"/>
         </w:rPr>
       </w:pPr>
@@ -3611,16 +3581,32 @@
         <w:spacing w:line="360" w:lineRule="auto"/>
         <w:ind w:leftChars="202" w:left="424" w:firstLineChars="200" w:firstLine="480"/>
         <w:rPr>
+          <w:rFonts w:ascii="幼圆" w:eastAsia="幼圆" w:hAnsi="宋体" w:cs="Arial"/>
+          <w:sz w:val="24"/>
+        </w:rPr>
+      </w:pPr>
+      <w:r>
+        <w:rPr>
           <w:rFonts w:ascii="幼圆" w:eastAsia="幼圆" w:hAnsi="宋体" w:cs="Arial" w:hint="eastAsia"/>
           <w:sz w:val="24"/>
         </w:rPr>
-      </w:pPr>
+        <w:t>每年年初，根据客户情况，客户关系经理、运</w:t>
+      </w:r>
+      <w:proofErr w:type="gramStart"/>
       <w:r>
         <w:rPr>
           <w:rFonts w:ascii="幼圆" w:eastAsia="幼圆" w:hAnsi="宋体" w:cs="Arial" w:hint="eastAsia"/>
           <w:sz w:val="24"/>
         </w:rPr>
-        <w:t>每年年初，根据客户情况，客户关系经理、运维小组负责人和IT服务团队负责人一同制定一年的客户回访计划。计划包括年度客户回访的单位、职务分类、回访频率等初步信息。</w:t>
+        <w:t>维小组</w:t>
+      </w:r>
+      <w:proofErr w:type="gramEnd"/>
+      <w:r>
+        <w:rPr>
+          <w:rFonts w:ascii="幼圆" w:eastAsia="幼圆" w:hAnsi="宋体" w:cs="Arial" w:hint="eastAsia"/>
+          <w:sz w:val="24"/>
+        </w:rPr>
+        <w:t>负责人和IT服务团队负责人一同制定一年的客户回访计划。计划包括年度客户回访的单位、职务分类、回访频率等初步信息。</w:t>
       </w:r>
     </w:p>
     <w:p>
@@ -3636,7 +3622,7 @@
         <w:spacing w:before="120" w:after="120"/>
         <w:ind w:left="567" w:hanging="357"/>
         <w:rPr>
-          <w:rFonts w:ascii="幼圆" w:eastAsia="幼圆" w:hAnsi="Arial" w:cs="Arial" w:hint="eastAsia"/>
+          <w:rFonts w:ascii="幼圆" w:eastAsia="幼圆" w:hAnsi="Arial" w:cs="Arial"/>
           <w:sz w:val="24"/>
         </w:rPr>
       </w:pPr>
@@ -3661,7 +3647,7 @@
         <w:spacing w:before="120" w:after="120"/>
         <w:ind w:left="567" w:hanging="357"/>
         <w:rPr>
-          <w:rFonts w:ascii="幼圆" w:eastAsia="幼圆" w:hAnsi="Arial" w:cs="Arial" w:hint="eastAsia"/>
+          <w:rFonts w:ascii="幼圆" w:eastAsia="幼圆" w:hAnsi="Arial" w:cs="Arial"/>
           <w:sz w:val="24"/>
         </w:rPr>
       </w:pPr>
@@ -3679,7 +3665,7 @@
         <w:spacing w:line="360" w:lineRule="auto"/>
         <w:ind w:leftChars="202" w:left="424" w:firstLineChars="200" w:firstLine="480"/>
         <w:rPr>
-          <w:rFonts w:ascii="幼圆" w:eastAsia="幼圆" w:hAnsi="宋体" w:cs="Arial" w:hint="eastAsia"/>
+          <w:rFonts w:ascii="幼圆" w:eastAsia="幼圆" w:hAnsi="宋体" w:cs="Arial"/>
           <w:sz w:val="24"/>
         </w:rPr>
       </w:pPr>
@@ -3712,7 +3698,7 @@
         <w:spacing w:line="360" w:lineRule="auto"/>
         <w:ind w:left="567" w:hanging="357"/>
         <w:rPr>
-          <w:rFonts w:ascii="幼圆" w:eastAsia="幼圆" w:hAnsi="Arial" w:cs="Arial" w:hint="eastAsia"/>
+          <w:rFonts w:ascii="幼圆" w:eastAsia="幼圆" w:hAnsi="Arial" w:cs="Arial"/>
           <w:sz w:val="24"/>
         </w:rPr>
       </w:pPr>
@@ -3730,16 +3716,32 @@
         <w:spacing w:line="360" w:lineRule="auto"/>
         <w:ind w:leftChars="202" w:left="424" w:firstLineChars="200" w:firstLine="480"/>
         <w:rPr>
+          <w:rFonts w:ascii="幼圆" w:eastAsia="幼圆" w:hAnsi="宋体" w:cs="Arial"/>
+          <w:sz w:val="24"/>
+        </w:rPr>
+      </w:pPr>
+      <w:r>
+        <w:rPr>
           <w:rFonts w:ascii="幼圆" w:eastAsia="幼圆" w:hAnsi="宋体" w:cs="Arial" w:hint="eastAsia"/>
           <w:sz w:val="24"/>
         </w:rPr>
-      </w:pPr>
+        <w:t>客户关系经理组织客户回访，由相关运</w:t>
+      </w:r>
+      <w:proofErr w:type="gramStart"/>
       <w:r>
         <w:rPr>
           <w:rFonts w:ascii="幼圆" w:eastAsia="幼圆" w:hAnsi="宋体" w:cs="Arial" w:hint="eastAsia"/>
           <w:sz w:val="24"/>
         </w:rPr>
-        <w:t>客户关系经理组织客户回访，由相关运维小组具体执行。</w:t>
+        <w:t>维小组</w:t>
+      </w:r>
+      <w:proofErr w:type="gramEnd"/>
+      <w:r>
+        <w:rPr>
+          <w:rFonts w:ascii="幼圆" w:eastAsia="幼圆" w:hAnsi="宋体" w:cs="Arial" w:hint="eastAsia"/>
+          <w:sz w:val="24"/>
+        </w:rPr>
+        <w:t>具体执行。</w:t>
       </w:r>
     </w:p>
     <w:p>
@@ -3755,7 +3757,7 @@
         <w:spacing w:line="360" w:lineRule="auto"/>
         <w:ind w:left="567" w:hanging="357"/>
         <w:rPr>
-          <w:rFonts w:ascii="幼圆" w:eastAsia="幼圆" w:hAnsi="Arial" w:cs="Arial" w:hint="eastAsia"/>
+          <w:rFonts w:ascii="幼圆" w:eastAsia="幼圆" w:hAnsi="Arial" w:cs="Arial"/>
           <w:sz w:val="24"/>
         </w:rPr>
       </w:pPr>
@@ -3780,7 +3782,7 @@
         <w:spacing w:line="360" w:lineRule="auto"/>
         <w:ind w:left="567" w:hanging="357"/>
         <w:rPr>
-          <w:rFonts w:ascii="幼圆" w:eastAsia="幼圆" w:hAnsi="Arial" w:cs="Arial" w:hint="eastAsia"/>
+          <w:rFonts w:ascii="幼圆" w:eastAsia="幼圆" w:hAnsi="Arial" w:cs="Arial"/>
           <w:sz w:val="24"/>
         </w:rPr>
       </w:pPr>
@@ -3805,7 +3807,7 @@
         <w:spacing w:line="360" w:lineRule="auto"/>
         <w:ind w:left="567" w:hanging="357"/>
         <w:rPr>
-          <w:rFonts w:ascii="幼圆" w:eastAsia="幼圆" w:hAnsi="Arial" w:cs="Arial" w:hint="eastAsia"/>
+          <w:rFonts w:ascii="幼圆" w:eastAsia="幼圆" w:hAnsi="Arial" w:cs="Arial"/>
           <w:sz w:val="24"/>
         </w:rPr>
       </w:pPr>
@@ -3823,7 +3825,7 @@
         <w:spacing w:line="360" w:lineRule="auto"/>
         <w:ind w:leftChars="202" w:left="424" w:firstLineChars="200" w:firstLine="480"/>
         <w:rPr>
-          <w:rFonts w:ascii="幼圆" w:eastAsia="幼圆" w:hAnsi="宋体" w:cs="Arial" w:hint="eastAsia"/>
+          <w:rFonts w:ascii="幼圆" w:eastAsia="幼圆" w:hAnsi="宋体" w:cs="Arial"/>
           <w:sz w:val="24"/>
         </w:rPr>
       </w:pPr>
@@ -3848,7 +3850,7 @@
         <w:spacing w:line="360" w:lineRule="auto"/>
         <w:ind w:left="567" w:hanging="357"/>
         <w:rPr>
-          <w:rFonts w:ascii="幼圆" w:eastAsia="幼圆" w:hAnsi="Arial" w:cs="Arial" w:hint="eastAsia"/>
+          <w:rFonts w:ascii="幼圆" w:eastAsia="幼圆" w:hAnsi="Arial" w:cs="Arial"/>
           <w:sz w:val="24"/>
         </w:rPr>
       </w:pPr>
@@ -3866,7 +3868,7 @@
         <w:spacing w:line="360" w:lineRule="auto"/>
         <w:ind w:leftChars="202" w:left="424" w:firstLineChars="200" w:firstLine="480"/>
         <w:rPr>
-          <w:rFonts w:ascii="幼圆" w:eastAsia="幼圆" w:hAnsi="宋体" w:cs="Arial" w:hint="eastAsia"/>
+          <w:rFonts w:ascii="幼圆" w:eastAsia="幼圆" w:hAnsi="宋体" w:cs="Arial"/>
           <w:sz w:val="24"/>
         </w:rPr>
       </w:pPr>
@@ -3892,7 +3894,7 @@
         <w:spacing w:before="240" w:after="240" w:line="240" w:lineRule="auto"/>
         <w:ind w:left="283" w:hangingChars="88" w:hanging="283"/>
         <w:rPr>
-          <w:rFonts w:ascii="幼圆" w:eastAsia="幼圆" w:hAnsi="Arial" w:cs="Arial" w:hint="eastAsia"/>
+          <w:rFonts w:ascii="幼圆" w:eastAsia="幼圆" w:hAnsi="Arial" w:cs="Arial"/>
           <w:sz w:val="32"/>
           <w:szCs w:val="32"/>
         </w:rPr>
@@ -3920,7 +3922,7 @@
         <w:spacing w:line="360" w:lineRule="auto"/>
         <w:ind w:left="567" w:hanging="300"/>
         <w:rPr>
-          <w:rFonts w:ascii="幼圆" w:eastAsia="幼圆" w:hAnsi="宋体" w:cs="Arial" w:hint="eastAsia"/>
+          <w:rFonts w:ascii="幼圆" w:eastAsia="幼圆" w:hAnsi="宋体" w:cs="Arial"/>
           <w:sz w:val="24"/>
         </w:rPr>
       </w:pPr>
@@ -3944,7 +3946,7 @@
         <w:spacing w:line="360" w:lineRule="auto"/>
         <w:ind w:left="567" w:hanging="300"/>
         <w:rPr>
-          <w:rFonts w:ascii="幼圆" w:eastAsia="幼圆" w:hAnsi="宋体" w:cs="Arial" w:hint="eastAsia"/>
+          <w:rFonts w:ascii="幼圆" w:eastAsia="幼圆" w:hAnsi="宋体" w:cs="Arial"/>
           <w:sz w:val="24"/>
         </w:rPr>
       </w:pPr>
@@ -3968,18 +3970,18 @@
         <w:spacing w:line="360" w:lineRule="auto"/>
         <w:ind w:left="567" w:hanging="300"/>
         <w:rPr>
+          <w:rFonts w:ascii="幼圆" w:eastAsia="幼圆" w:hAnsi="宋体" w:cs="Arial"/>
+          <w:sz w:val="24"/>
+        </w:rPr>
+      </w:pPr>
+      <w:r>
+        <w:rPr>
           <w:rFonts w:ascii="幼圆" w:eastAsia="幼圆" w:hAnsi="宋体" w:cs="Arial" w:hint="eastAsia"/>
           <w:sz w:val="24"/>
         </w:rPr>
-      </w:pPr>
-      <w:r>
-        <w:rPr>
-          <w:rFonts w:ascii="幼圆" w:eastAsia="幼圆" w:hAnsi="宋体" w:cs="Arial" w:hint="eastAsia"/>
-          <w:sz w:val="24"/>
-        </w:rPr>
         <w:t>对客户有耐心，回访过程需简练、直接，争取做到不耽误客户正常工作。</w:t>
       </w:r>
-      <w:bookmarkEnd w:id="4"/>
+      <w:bookmarkEnd w:id="5"/>
     </w:p>
     <w:p>
       <w:pPr>
@@ -3995,18 +3997,18 @@
         <w:spacing w:before="240" w:after="240" w:line="240" w:lineRule="auto"/>
         <w:ind w:left="283" w:hangingChars="88" w:hanging="283"/>
         <w:rPr>
+          <w:rFonts w:ascii="幼圆" w:eastAsia="幼圆" w:hAnsi="Arial" w:cs="Arial"/>
+          <w:sz w:val="32"/>
+          <w:szCs w:val="32"/>
+        </w:rPr>
+      </w:pPr>
+      <w:bookmarkStart w:id="8" w:name="_Toc2261395"/>
+      <w:r>
+        <w:rPr>
           <w:rFonts w:ascii="幼圆" w:eastAsia="幼圆" w:hAnsi="Arial" w:cs="Arial" w:hint="eastAsia"/>
           <w:sz w:val="32"/>
           <w:szCs w:val="32"/>
         </w:rPr>
-      </w:pPr>
-      <w:bookmarkStart w:id="8" w:name="_Toc2261395"/>
-      <w:r>
-        <w:rPr>
-          <w:rFonts w:ascii="幼圆" w:eastAsia="幼圆" w:hAnsi="Arial" w:cs="Arial" w:hint="eastAsia"/>
-          <w:sz w:val="32"/>
-          <w:szCs w:val="32"/>
-        </w:rPr>
         <w:t>文件记录</w:t>
       </w:r>
       <w:bookmarkEnd w:id="8"/>
@@ -4017,7 +4019,7 @@
         <w:spacing w:before="60" w:line="360" w:lineRule="auto"/>
         <w:ind w:firstLineChars="200" w:firstLine="480"/>
         <w:rPr>
-          <w:rFonts w:ascii="幼圆" w:eastAsia="幼圆" w:hAnsi="宋体" w:cs="Arial" w:hint="eastAsia"/>
+          <w:rFonts w:ascii="幼圆" w:eastAsia="幼圆" w:hAnsi="宋体" w:cs="Arial"/>
           <w:sz w:val="24"/>
         </w:rPr>
       </w:pPr>
@@ -4051,7 +4053,7 @@
         <w:spacing w:before="60" w:line="360" w:lineRule="auto"/>
         <w:ind w:firstLineChars="200" w:firstLine="480"/>
         <w:rPr>
-          <w:rFonts w:ascii="幼圆" w:eastAsia="幼圆" w:hAnsi="宋体" w:cs="Arial" w:hint="eastAsia"/>
+          <w:rFonts w:ascii="幼圆" w:eastAsia="幼圆" w:hAnsi="宋体" w:cs="Arial"/>
           <w:sz w:val="24"/>
         </w:rPr>
       </w:pPr>
@@ -4080,7 +4082,6 @@
       </w:r>
     </w:p>
     <w:sectPr>
-      <w:footerReference w:type="default" r:id="rId11"/>
       <w:pgSz w:w="11906" w:h="16838" w:code="9"/>
       <w:pgMar w:top="1418" w:right="1418" w:bottom="1247" w:left="1418" w:header="567" w:footer="567" w:gutter="0"/>
       <w:cols w:space="720"/>
@@ -4143,12 +4144,14 @@
       </w:rPr>
       <w:t xml:space="preserve"> </w:t>
     </w:r>
+    <w:proofErr w:type="spellStart"/>
     <w:r>
       <w:rPr>
         <w:rFonts w:ascii="Arial" w:cs="Arial"/>
       </w:rPr>
       <w:t>版权所有</w:t>
     </w:r>
+    <w:proofErr w:type="spellEnd"/>
   </w:p>
   <w:p>
     <w:pPr>
@@ -4164,7 +4167,8 @@
     <w:pPr>
       <w:pStyle w:val="a4"/>
       <w:rPr>
-        <w:rFonts w:ascii="幼圆" w:eastAsia="幼圆" w:hint="eastAsia"/>
+        <w:rFonts w:ascii="幼圆" w:eastAsia="幼圆"/>
+        <w:lang w:eastAsia="zh-CN"/>
       </w:rPr>
     </w:pPr>
     <w:r>
@@ -4230,6 +4234,14 @@
       <w:rPr>
         <w:rFonts w:ascii="幼圆" w:eastAsia="幼圆" w:hint="eastAsia"/>
         <w:bCs/>
+        <w:lang w:eastAsia="zh-CN"/>
+      </w:rPr>
+      <w:instrText>-1</w:instrText>
+    </w:r>
+    <w:r>
+      <w:rPr>
+        <w:rFonts w:ascii="幼圆" w:eastAsia="幼圆" w:hint="eastAsia"/>
+        <w:bCs/>
       </w:rPr>
       <w:fldChar w:fldCharType="separate"/>
     </w:r>
@@ -4237,9 +4249,8 @@
       <w:rPr>
         <w:rFonts w:ascii="幼圆" w:eastAsia="幼圆"/>
         <w:bCs/>
-        <w:noProof/>
-      </w:rPr>
-      <w:t>3</w:t>
+      </w:rPr>
+      <w:t>1</w:t>
     </w:r>
     <w:r>
       <w:rPr>
@@ -4253,7 +4264,23 @@
         <w:rFonts w:ascii="幼圆" w:eastAsia="幼圆" w:hint="eastAsia"/>
         <w:lang w:val="zh-CN"/>
       </w:rPr>
-      <w:t xml:space="preserve"> 页，共 </w:t>
+      <w:t xml:space="preserve"> </w:t>
+    </w:r>
+    <w:proofErr w:type="spellStart"/>
+    <w:r>
+      <w:rPr>
+        <w:rFonts w:ascii="幼圆" w:eastAsia="幼圆" w:hint="eastAsia"/>
+        <w:lang w:val="zh-CN"/>
+      </w:rPr>
+      <w:t>页，共</w:t>
+    </w:r>
+    <w:proofErr w:type="spellEnd"/>
+    <w:r>
+      <w:rPr>
+        <w:rFonts w:ascii="幼圆" w:eastAsia="幼圆" w:hint="eastAsia"/>
+        <w:lang w:val="zh-CN"/>
+      </w:rPr>
+      <w:t xml:space="preserve"> </w:t>
     </w:r>
     <w:r>
       <w:rPr>
@@ -4269,6 +4296,11 @@
       </w:rPr>
       <w:instrText>=</w:instrText>
     </w:r>
+  </w:p>
+  <w:p>
+    <w:pPr>
+      <w:pStyle w:val="a4"/>
+    </w:pPr>
     <w:r>
       <w:rPr>
         <w:rFonts w:ascii="幼圆" w:eastAsia="幼圆" w:hint="eastAsia"/>
@@ -4309,8 +4341,9 @@
       <w:rPr>
         <w:rFonts w:ascii="幼圆" w:eastAsia="幼圆" w:hint="eastAsia"/>
         <w:bCs/>
-      </w:rPr>
-      <w:instrText xml:space="preserve"> -2</w:instrText>
+        <w:lang w:eastAsia="zh-CN"/>
+      </w:rPr>
+      <w:instrText>-1</w:instrText>
     </w:r>
     <w:r>
       <w:rPr>
@@ -4325,202 +4358,7 @@
         <w:bCs/>
         <w:noProof/>
       </w:rPr>
-      <w:t>3</w:t>
-    </w:r>
-    <w:r>
-      <w:rPr>
-        <w:rFonts w:ascii="幼圆" w:eastAsia="幼圆" w:hint="eastAsia"/>
-        <w:bCs/>
-      </w:rPr>
-      <w:fldChar w:fldCharType="end"/>
-    </w:r>
-    <w:r>
-      <w:rPr>
-        <w:rFonts w:ascii="幼圆" w:eastAsia="幼圆" w:hint="eastAsia"/>
-        <w:bCs/>
-      </w:rPr>
-      <w:t xml:space="preserve"> 页</w:t>
-    </w:r>
-  </w:p>
-</w:ftr>
-</file>
-
-<file path=word/footer3.xml><?xml version="1.0" encoding="utf-8"?>
-<w:ftr xmlns:wpc="http://schemas.microsoft.com/office/word/2010/wordprocessingCanvas" xmlns:cx="http://schemas.microsoft.com/office/drawing/2014/chartex" xmlns:cx1="http://schemas.microsoft.com/office/drawing/2015/9/8/chartex" xmlns:cx2="http://schemas.microsoft.com/office/drawing/2015/10/21/chartex" xmlns:cx3="http://schemas.microsoft.com/office/drawing/2016/5/9/chartex" xmlns:cx4="http://schemas.microsoft.com/office/drawing/2016/5/10/chartex" xmlns:cx5="http://schemas.microsoft.com/office/drawing/2016/5/11/chartex" xmlns:cx6="http://schemas.microsoft.com/office/drawing/2016/5/12/chartex" xmlns:cx7="http://schemas.microsoft.com/office/drawing/2016/5/13/chartex" xmlns:cx8="http://schemas.microsoft.com/office/drawing/2016/5/14/chartex" xmlns:mc="http://schemas.openxmlformats.org/markup-compatibility/2006" xmlns:aink="http://schemas.microsoft.com/office/drawing/2016/ink" xmlns:am3d="http://schemas.microsoft.com/office/drawing/2017/model3d" xmlns:o="urn:schemas-microsoft-com:office:office" xmlns:r="http://schemas.openxmlformats.org/officeDocument/2006/relationships" xmlns:m="http://schemas.openxmlformats.org/officeDocument/2006/math" xmlns:v="urn:schemas-microsoft-com:vml" xmlns:wp14="http://schemas.microsoft.com/office/word/2010/wordprocessingDrawing" xmlns:wp="http://schemas.openxmlformats.org/drawingml/2006/wordprocessingDrawing" xmlns:w10="urn:schemas-microsoft-com:office:word" xmlns:w="http://schemas.openxmlformats.org/wordprocessingml/2006/main" xmlns:w14="http://schemas.microsoft.com/office/word/2010/wordml" xmlns:w15="http://schemas.microsoft.com/office/word/2012/wordml" xmlns:w16cid="http://schemas.microsoft.com/office/word/2016/wordml/cid" xmlns:w16se="http://schemas.microsoft.com/office/word/2015/wordml/symex" xmlns:wpg="http://schemas.microsoft.com/office/word/2010/wordprocessingGroup" xmlns:wpi="http://schemas.microsoft.com/office/word/2010/wordprocessingInk" xmlns:wne="http://schemas.microsoft.com/office/word/2006/wordml" xmlns:wps="http://schemas.microsoft.com/office/word/2010/wordprocessingShape" mc:Ignorable="w14 w15 w16se w16cid wp14">
-  <w:p>
-    <w:pPr>
-      <w:pStyle w:val="a4"/>
-      <w:rPr>
-        <w:rFonts w:ascii="幼圆" w:eastAsia="幼圆"/>
-        <w:lang w:eastAsia="zh-CN"/>
-      </w:rPr>
-    </w:pPr>
-    <w:r>
-      <w:rPr>
-        <w:rFonts w:ascii="幼圆" w:eastAsia="幼圆" w:hint="eastAsia"/>
-        <w:highlight w:val="yellow"/>
-        <w:lang w:eastAsia="zh-CN"/>
-      </w:rPr>
-      <w:t>广东科技有限公司</w:t>
-    </w:r>
-    <w:r>
-      <w:rPr>
-        <w:rFonts w:ascii="幼圆" w:eastAsia="幼圆" w:hint="eastAsia"/>
-      </w:rPr>
-      <w:t xml:space="preserve">  </w:t>
-    </w:r>
-    <w:r>
-      <w:rPr>
-        <w:rFonts w:ascii="幼圆" w:eastAsia="幼圆" w:hint="eastAsia"/>
-      </w:rPr>
-      <w:t xml:space="preserve">                      </w:t>
-    </w:r>
-    <w:r>
-      <w:rPr>
-        <w:rFonts w:ascii="幼圆" w:eastAsia="幼圆"/>
-      </w:rPr>
-      <w:t xml:space="preserve">       </w:t>
-    </w:r>
-    <w:r>
-      <w:rPr>
-        <w:rFonts w:ascii="幼圆" w:eastAsia="幼圆" w:hint="eastAsia"/>
-      </w:rPr>
-      <w:t xml:space="preserve">                            </w:t>
-    </w:r>
-    <w:r>
-      <w:rPr>
-        <w:rFonts w:ascii="幼圆" w:eastAsia="幼圆" w:hint="eastAsia"/>
-      </w:rPr>
-      <w:t xml:space="preserve"> 第</w:t>
-    </w:r>
-    <w:r>
-      <w:rPr>
-        <w:rFonts w:ascii="幼圆" w:eastAsia="幼圆" w:hint="eastAsia"/>
-        <w:lang w:val="zh-CN"/>
-      </w:rPr>
-      <w:t xml:space="preserve"> </w:t>
-    </w:r>
-    <w:r>
-      <w:rPr>
-        <w:rFonts w:ascii="幼圆" w:eastAsia="幼圆" w:hint="eastAsia"/>
-        <w:bCs/>
-      </w:rPr>
-      <w:fldChar w:fldCharType="begin"/>
-    </w:r>
-    <w:r>
-      <w:rPr>
-        <w:rFonts w:ascii="幼圆" w:eastAsia="幼圆" w:hint="eastAsia"/>
-        <w:bCs/>
-      </w:rPr>
-      <w:instrText>PAGE</w:instrText>
-    </w:r>
-    <w:r>
-      <w:rPr>
-        <w:rFonts w:ascii="幼圆" w:eastAsia="幼圆" w:hint="eastAsia"/>
-        <w:bCs/>
-      </w:rPr>
-      <w:fldChar w:fldCharType="separate"/>
-    </w:r>
-    <w:r>
-      <w:rPr>
-        <w:rFonts w:ascii="幼圆" w:eastAsia="幼圆"/>
-        <w:bCs/>
-      </w:rPr>
-      <w:t>3</w:t>
-    </w:r>
-    <w:r>
-      <w:rPr>
-        <w:rFonts w:ascii="幼圆" w:eastAsia="幼圆" w:hint="eastAsia"/>
-        <w:bCs/>
-      </w:rPr>
-      <w:fldChar w:fldCharType="end"/>
-    </w:r>
-    <w:r>
-      <w:rPr>
-        <w:rFonts w:ascii="幼圆" w:eastAsia="幼圆" w:hint="eastAsia"/>
-        <w:lang w:val="zh-CN"/>
-      </w:rPr>
-      <w:t xml:space="preserve"> 页，共 </w:t>
-    </w:r>
-    <w:r>
-      <w:rPr>
-        <w:rFonts w:ascii="幼圆" w:eastAsia="幼圆" w:hint="eastAsia"/>
-        <w:bCs/>
-      </w:rPr>
-      <w:fldChar w:fldCharType="begin"/>
-    </w:r>
-    <w:r>
-      <w:rPr>
-        <w:rFonts w:ascii="幼圆" w:eastAsia="幼圆" w:hint="eastAsia"/>
-        <w:bCs/>
-      </w:rPr>
-      <w:instrText>=</w:instrText>
-    </w:r>
-    <w:r>
-      <w:rPr>
-        <w:rFonts w:ascii="幼圆" w:eastAsia="幼圆" w:hint="eastAsia"/>
-        <w:bCs/>
-      </w:rPr>
-      <w:fldChar w:fldCharType="begin"/>
-    </w:r>
-    <w:r>
-      <w:rPr>
-        <w:rFonts w:ascii="幼圆" w:eastAsia="幼圆" w:hint="eastAsia"/>
-        <w:bCs/>
-      </w:rPr>
-      <w:instrText>NUMPAGES</w:instrText>
-    </w:r>
-    <w:r>
-      <w:rPr>
-        <w:rFonts w:ascii="幼圆" w:eastAsia="幼圆" w:hint="eastAsia"/>
-        <w:bCs/>
-      </w:rPr>
-      <w:fldChar w:fldCharType="separate"/>
-    </w:r>
-    <w:r>
-      <w:rPr>
-        <w:rFonts w:ascii="幼圆" w:eastAsia="幼圆"/>
-        <w:bCs/>
-        <w:noProof/>
-      </w:rPr>
-      <w:instrText>5</w:instrText>
-    </w:r>
-    <w:r>
-      <w:rPr>
-        <w:rFonts w:ascii="幼圆" w:eastAsia="幼圆" w:hint="eastAsia"/>
-        <w:bCs/>
-      </w:rPr>
-      <w:fldChar w:fldCharType="end"/>
-    </w:r>
-    <w:r>
-      <w:rPr>
-        <w:rFonts w:ascii="幼圆" w:eastAsia="幼圆" w:hint="eastAsia"/>
-        <w:bCs/>
-      </w:rPr>
-      <w:instrText xml:space="preserve"> -</w:instrText>
-    </w:r>
-    <w:r>
-      <w:rPr>
-        <w:rFonts w:ascii="幼圆" w:eastAsia="幼圆" w:hint="eastAsia"/>
-        <w:bCs/>
-        <w:lang w:eastAsia="zh-CN"/>
-      </w:rPr>
-      <w:instrText>4</w:instrText>
-    </w:r>
-    <w:r>
-      <w:rPr>
-        <w:rFonts w:ascii="幼圆" w:eastAsia="幼圆" w:hint="eastAsia"/>
-        <w:bCs/>
-      </w:rPr>
-      <w:fldChar w:fldCharType="separate"/>
-    </w:r>
-    <w:r>
-      <w:rPr>
-        <w:rFonts w:ascii="幼圆" w:eastAsia="幼圆"/>
-        <w:bCs/>
-        <w:noProof/>
-      </w:rPr>
-      <w:t>1</w:t>
+      <w:t>4</w:t>
     </w:r>
     <w:r>
       <w:rPr>
@@ -5226,6 +5064,7 @@
     <w:lvl w:ilvl="0">
       <w:start w:val="1"/>
       <w:numFmt w:val="bullet"/>
+      <w:pStyle w:val="Bullet"/>
       <w:lvlText w:val=""/>
       <w:lvlJc w:val="left"/>
       <w:pPr>
@@ -5262,6 +5101,7 @@
     <w:lvl w:ilvl="1">
       <w:start w:val="1"/>
       <w:numFmt w:val="decimal"/>
+      <w:pStyle w:val="2"/>
       <w:lvlText w:val="%1.%2"/>
       <w:lvlJc w:val="left"/>
       <w:pPr>
@@ -5277,6 +5117,7 @@
     <w:lvl w:ilvl="2">
       <w:start w:val="1"/>
       <w:numFmt w:val="decimal"/>
+      <w:pStyle w:val="3"/>
       <w:lvlText w:val="%1.%2.%3"/>
       <w:lvlJc w:val="left"/>
       <w:pPr>
@@ -5293,6 +5134,7 @@
       <w:start w:val="1"/>
       <w:numFmt w:val="decimal"/>
       <w:lvlRestart w:val="0"/>
+      <w:pStyle w:val="4"/>
       <w:lvlText w:val="%1.%2.%3.%4"/>
       <w:lvlJc w:val="left"/>
       <w:pPr>
@@ -5308,6 +5150,7 @@
     <w:lvl w:ilvl="4">
       <w:start w:val="1"/>
       <w:numFmt w:val="decimal"/>
+      <w:pStyle w:val="5"/>
       <w:lvlText w:val="%1.%2.%3.%4.%5"/>
       <w:lvlJc w:val="left"/>
       <w:pPr>
@@ -5323,6 +5166,7 @@
     <w:lvl w:ilvl="5">
       <w:start w:val="1"/>
       <w:numFmt w:val="decimal"/>
+      <w:pStyle w:val="6"/>
       <w:lvlText w:val="%1.%2.%3.%4.%5.%6"/>
       <w:lvlJc w:val="left"/>
       <w:pPr>
@@ -5338,6 +5182,7 @@
     <w:lvl w:ilvl="6">
       <w:start w:val="1"/>
       <w:numFmt w:val="decimal"/>
+      <w:pStyle w:val="7"/>
       <w:lvlText w:val="%1.%2.%3.%4.%5.%6.%7"/>
       <w:lvlJc w:val="left"/>
       <w:pPr>
@@ -5353,6 +5198,7 @@
     <w:lvl w:ilvl="7">
       <w:start w:val="1"/>
       <w:numFmt w:val="decimal"/>
+      <w:pStyle w:val="8"/>
       <w:lvlText w:val="%1.%2.%3.%4.%5.%6.%7.%8"/>
       <w:lvlJc w:val="left"/>
       <w:pPr>
@@ -5368,6 +5214,7 @@
     <w:lvl w:ilvl="8">
       <w:start w:val="1"/>
       <w:numFmt w:val="decimal"/>
+      <w:pStyle w:val="9"/>
       <w:lvlText w:val="%1.%2.%3.%4.%5.%6.%7.%8.%9"/>
       <w:lvlJc w:val="left"/>
       <w:pPr>
@@ -6022,6 +5869,9 @@
   </w:style>
   <w:style w:type="character" w:default="1" w:styleId="a0">
     <w:name w:val="Default Paragraph Font"/>
+    <w:uiPriority w:val="1"/>
+    <w:semiHidden/>
+    <w:unhideWhenUsed/>
   </w:style>
   <w:style w:type="table" w:default="1" w:styleId="a1">
     <w:name w:val="Normal Table"/>
@@ -6051,8 +5901,8 @@
       <w:szCs w:val="21"/>
     </w:rPr>
   </w:style>
-  <w:style w:type="character" w:customStyle="1" w:styleId="Char">
-    <w:name w:val="页脚 Char"/>
+  <w:style w:type="character" w:customStyle="1" w:styleId="10">
+    <w:name w:val="页脚 字符1"/>
     <w:link w:val="a4"/>
     <w:uiPriority w:val="99"/>
     <w:rPr>
@@ -6061,9 +5911,9 @@
       <w:szCs w:val="18"/>
     </w:rPr>
   </w:style>
-  <w:style w:type="character" w:customStyle="1" w:styleId="Char0">
-    <w:name w:val="页眉 Char"/>
-    <w:link w:val="a5"/>
+  <w:style w:type="character" w:customStyle="1" w:styleId="a5">
+    <w:name w:val="页眉 字符"/>
+    <w:link w:val="a6"/>
     <w:uiPriority w:val="99"/>
     <w:rPr>
       <w:kern w:val="2"/>
@@ -6071,16 +5921,16 @@
       <w:szCs w:val="18"/>
     </w:rPr>
   </w:style>
-  <w:style w:type="character" w:customStyle="1" w:styleId="Char1">
-    <w:name w:val="批注框文本 Char"/>
-    <w:link w:val="a6"/>
+  <w:style w:type="character" w:customStyle="1" w:styleId="a7">
+    <w:name w:val="批注框文本 字符"/>
+    <w:link w:val="a8"/>
     <w:rPr>
       <w:kern w:val="2"/>
       <w:sz w:val="18"/>
       <w:szCs w:val="18"/>
     </w:rPr>
   </w:style>
-  <w:style w:type="character" w:styleId="a7">
+  <w:style w:type="character" w:styleId="a9">
     <w:name w:val="Strong"/>
     <w:qFormat/>
     <w:rPr>
@@ -6088,29 +5938,29 @@
       <w:bCs/>
     </w:rPr>
   </w:style>
-  <w:style w:type="character" w:styleId="a8">
+  <w:style w:type="character" w:styleId="aa">
     <w:name w:val="page number"/>
     <w:basedOn w:val="a0"/>
   </w:style>
-  <w:style w:type="character" w:styleId="a9">
+  <w:style w:type="character" w:styleId="ab">
     <w:name w:val="Hyperlink"/>
     <w:rPr>
       <w:color w:val="0000FF"/>
       <w:u w:val="single"/>
     </w:rPr>
   </w:style>
-  <w:style w:type="character" w:customStyle="1" w:styleId="Char2">
-    <w:name w:val="正文文本 Char"/>
-    <w:link w:val="aa"/>
+  <w:style w:type="character" w:customStyle="1" w:styleId="ac">
+    <w:name w:val="正文文本 字符"/>
+    <w:link w:val="ad"/>
     <w:rPr>
       <w:kern w:val="2"/>
       <w:sz w:val="21"/>
       <w:szCs w:val="24"/>
     </w:rPr>
   </w:style>
-  <w:style w:type="character" w:customStyle="1" w:styleId="Char3">
-    <w:name w:val="无间隔 Char"/>
-    <w:link w:val="ab"/>
+  <w:style w:type="character" w:customStyle="1" w:styleId="ae">
+    <w:name w:val="无间隔 字符"/>
+    <w:link w:val="af"/>
     <w:rPr>
       <w:rFonts w:ascii="Calibri" w:hAnsi="Calibri"/>
       <w:sz w:val="22"/>
@@ -6118,7 +5968,7 @@
       <w:lang w:val="en-US" w:eastAsia="zh-CN" w:bidi="ar-SA"/>
     </w:rPr>
   </w:style>
-  <w:style w:type="paragraph" w:customStyle="1" w:styleId="ac">
+  <w:style w:type="paragraph" w:customStyle="1" w:styleId="af0">
     <w:name w:val="封面标准名称"/>
     <w:pPr>
       <w:widowControl w:val="0"/>
@@ -6131,17 +5981,17 @@
       <w:sz w:val="52"/>
     </w:rPr>
   </w:style>
-  <w:style w:type="paragraph" w:styleId="a6">
+  <w:style w:type="paragraph" w:styleId="a8">
     <w:name w:val="Balloon Text"/>
     <w:basedOn w:val="a"/>
-    <w:link w:val="Char1"/>
+    <w:link w:val="a7"/>
     <w:rPr>
       <w:sz w:val="18"/>
       <w:szCs w:val="18"/>
       <w:lang w:val="x-none" w:eastAsia="x-none"/>
     </w:rPr>
   </w:style>
-  <w:style w:type="paragraph" w:styleId="70">
+  <w:style w:type="paragraph" w:customStyle="1" w:styleId="70">
     <w:name w:val="目录 7"/>
     <w:basedOn w:val="a"/>
     <w:next w:val="a"/>
@@ -6155,14 +6005,14 @@
       <w:szCs w:val="18"/>
     </w:rPr>
   </w:style>
-  <w:style w:type="paragraph" w:styleId="ad">
+  <w:style w:type="paragraph" w:styleId="af1">
     <w:name w:val="Document Map"/>
     <w:basedOn w:val="a"/>
     <w:pPr>
       <w:shd w:val="clear" w:color="auto" w:fill="000080"/>
     </w:pPr>
   </w:style>
-  <w:style w:type="paragraph" w:styleId="90">
+  <w:style w:type="paragraph" w:customStyle="1" w:styleId="90">
     <w:name w:val="目录 9"/>
     <w:basedOn w:val="a"/>
     <w:next w:val="a"/>
@@ -6176,17 +6026,17 @@
       <w:szCs w:val="18"/>
     </w:rPr>
   </w:style>
-  <w:style w:type="paragraph" w:styleId="ae">
+  <w:style w:type="paragraph" w:styleId="af2">
     <w:name w:val="annotation text"/>
     <w:basedOn w:val="a"/>
     <w:pPr>
       <w:jc w:val="left"/>
     </w:pPr>
   </w:style>
-  <w:style w:type="paragraph" w:styleId="aa">
+  <w:style w:type="paragraph" w:styleId="ad">
     <w:name w:val="Body Text"/>
     <w:basedOn w:val="a"/>
-    <w:link w:val="Char2"/>
+    <w:link w:val="ac"/>
     <w:pPr>
       <w:spacing w:after="120"/>
     </w:pPr>
@@ -6196,7 +6046,7 @@
   </w:style>
   <w:style w:type="paragraph" w:customStyle="1" w:styleId="Bullet">
     <w:name w:val="Bullet"/>
-    <w:basedOn w:val="aa"/>
+    <w:basedOn w:val="ad"/>
     <w:pPr>
       <w:widowControl/>
       <w:numPr>
@@ -6217,7 +6067,7 @@
       <w:lang w:val="en-GB" w:eastAsia="en-US"/>
     </w:rPr>
   </w:style>
-  <w:style w:type="paragraph" w:styleId="50">
+  <w:style w:type="paragraph" w:customStyle="1" w:styleId="50">
     <w:name w:val="目录 5"/>
     <w:basedOn w:val="a"/>
     <w:next w:val="a"/>
@@ -6231,7 +6081,7 @@
       <w:szCs w:val="18"/>
     </w:rPr>
   </w:style>
-  <w:style w:type="paragraph" w:styleId="30">
+  <w:style w:type="paragraph" w:customStyle="1" w:styleId="30">
     <w:name w:val="目录 3"/>
     <w:basedOn w:val="a"/>
     <w:next w:val="a"/>
@@ -6247,7 +6097,7 @@
       <w:szCs w:val="20"/>
     </w:rPr>
   </w:style>
-  <w:style w:type="paragraph" w:customStyle="1" w:styleId="af">
+  <w:style w:type="paragraph" w:customStyle="1" w:styleId="af3">
     <w:name w:val="封面标准文稿编辑信息"/>
     <w:pPr>
       <w:spacing w:before="180" w:line="180" w:lineRule="exact"/>
@@ -6258,7 +6108,7 @@
       <w:sz w:val="21"/>
     </w:rPr>
   </w:style>
-  <w:style w:type="paragraph" w:styleId="80">
+  <w:style w:type="paragraph" w:customStyle="1" w:styleId="80">
     <w:name w:val="目录 8"/>
     <w:basedOn w:val="a"/>
     <w:next w:val="a"/>
@@ -6275,7 +6125,7 @@
   <w:style w:type="paragraph" w:styleId="a4">
     <w:name w:val="footer"/>
     <w:basedOn w:val="a"/>
-    <w:link w:val="Char"/>
+    <w:link w:val="10"/>
     <w:uiPriority w:val="99"/>
     <w:pPr>
       <w:tabs>
@@ -6291,7 +6141,7 @@
       <w:lang w:val="x-none" w:eastAsia="x-none"/>
     </w:rPr>
   </w:style>
-  <w:style w:type="paragraph" w:styleId="20">
+  <w:style w:type="paragraph" w:customStyle="1" w:styleId="20">
     <w:name w:val="目录 2"/>
     <w:basedOn w:val="a"/>
     <w:next w:val="a"/>
@@ -6307,10 +6157,10 @@
       <w:szCs w:val="20"/>
     </w:rPr>
   </w:style>
-  <w:style w:type="paragraph" w:styleId="a5">
+  <w:style w:type="paragraph" w:styleId="a6">
     <w:name w:val="header"/>
     <w:basedOn w:val="a"/>
-    <w:link w:val="Char0"/>
+    <w:link w:val="a5"/>
     <w:uiPriority w:val="99"/>
     <w:pPr>
       <w:pBdr>
@@ -6329,7 +6179,7 @@
       <w:lang w:val="x-none" w:eastAsia="x-none"/>
     </w:rPr>
   </w:style>
-  <w:style w:type="paragraph" w:styleId="10">
+  <w:style w:type="paragraph" w:customStyle="1" w:styleId="11">
     <w:name w:val="目录 1"/>
     <w:basedOn w:val="a"/>
     <w:next w:val="a"/>
@@ -6347,7 +6197,7 @@
       <w:szCs w:val="20"/>
     </w:rPr>
   </w:style>
-  <w:style w:type="paragraph" w:styleId="40">
+  <w:style w:type="paragraph" w:customStyle="1" w:styleId="40">
     <w:name w:val="目录 4"/>
     <w:basedOn w:val="a"/>
     <w:next w:val="a"/>
@@ -6361,7 +6211,7 @@
       <w:szCs w:val="18"/>
     </w:rPr>
   </w:style>
-  <w:style w:type="paragraph" w:styleId="60">
+  <w:style w:type="paragraph" w:customStyle="1" w:styleId="60">
     <w:name w:val="目录 6"/>
     <w:basedOn w:val="a"/>
     <w:next w:val="a"/>
@@ -6384,7 +6234,7 @@
       <w:szCs w:val="20"/>
     </w:rPr>
   </w:style>
-  <w:style w:type="paragraph" w:customStyle="1" w:styleId="af0">
+  <w:style w:type="paragraph" w:customStyle="1" w:styleId="af4">
     <w:name w:val="封面一致性程度标识"/>
     <w:pPr>
       <w:spacing w:before="440" w:line="400" w:lineRule="exact"/>
@@ -6395,7 +6245,7 @@
       <w:sz w:val="28"/>
     </w:rPr>
   </w:style>
-  <w:style w:type="paragraph" w:customStyle="1" w:styleId="af1">
+  <w:style w:type="paragraph" w:customStyle="1" w:styleId="af5">
     <w:name w:val="封面标准英文名称"/>
     <w:pPr>
       <w:widowControl w:val="0"/>
@@ -6406,9 +6256,9 @@
       <w:sz w:val="28"/>
     </w:rPr>
   </w:style>
-  <w:style w:type="paragraph" w:styleId="ab">
+  <w:style w:type="paragraph" w:styleId="af">
     <w:name w:val="No Spacing"/>
-    <w:link w:val="Char3"/>
+    <w:link w:val="ae"/>
     <w:qFormat/>
     <w:rPr>
       <w:rFonts w:ascii="Calibri" w:hAnsi="Calibri"/>
@@ -6425,8 +6275,8 @@
       <w:szCs w:val="20"/>
     </w:rPr>
   </w:style>
-  <w:style w:type="paragraph" w:customStyle="1" w:styleId="Char4">
-    <w:name w:val=" Char"/>
+  <w:style w:type="paragraph" w:customStyle="1" w:styleId="Char">
+    <w:name w:val="Char"/>
     <w:basedOn w:val="a"/>
     <w:pPr>
       <w:tabs>
@@ -6460,7 +6310,7 @@
       <w:szCs w:val="20"/>
     </w:rPr>
   </w:style>
-  <w:style w:type="character" w:customStyle="1" w:styleId="af2">
+  <w:style w:type="character" w:customStyle="1" w:styleId="af6">
     <w:name w:val="页脚 字符"/>
     <w:uiPriority w:val="99"/>
     <w:rsid w:val="00A51F0A"/>
@@ -6782,7 +6632,7 @@
 </file>
 
 <file path=customXml/itemProps1.xml><?xml version="1.0" encoding="utf-8"?>
-<ds:datastoreItem xmlns:ds="http://schemas.openxmlformats.org/officeDocument/2006/customXml" ds:itemID="{3DA4230F-062F-4E56-88AF-A5ED55CBB77A}">
+<ds:datastoreItem xmlns:ds="http://schemas.openxmlformats.org/officeDocument/2006/customXml" ds:itemID="{2256A427-E16B-423E-8197-2A3F99C79644}">
   <ds:schemaRefs>
     <ds:schemaRef ds:uri="http://schemas.openxmlformats.org/officeDocument/2006/bibliography"/>
   </ds:schemaRefs>

--- a/Word-Printer/samples/Level3/ZRXX-20000-BR-G-01 客户回访指南.docx
+++ b/Word-Printer/samples/Level3/ZRXX-20000-BR-G-01 客户回访指南.docx
@@ -239,6 +239,8 @@
           <w:szCs w:val="44"/>
         </w:rPr>
       </w:pPr>
+      <w:bookmarkStart w:id="0" w:name="_GoBack"/>
+      <w:bookmarkEnd w:id="0"/>
     </w:p>
     <w:p>
       <w:pPr>
@@ -281,7 +283,6 @@
         <w:jc w:val="center"/>
         <w:rPr>
           <w:rFonts w:ascii="幼圆" w:eastAsia="幼圆" w:hAnsi="宋体"/>
-          <w:b/>
           <w:color w:val="FE0000"/>
           <w:sz w:val="52"/>
           <w:szCs w:val="52"/>
@@ -290,7 +291,6 @@
       <w:r>
         <w:rPr>
           <w:rFonts w:ascii="幼圆" w:eastAsia="幼圆" w:hAnsi="宋体" w:hint="eastAsia"/>
-          <w:b/>
           <w:color w:val="FE0000"/>
           <w:sz w:val="52"/>
           <w:szCs w:val="52"/>
@@ -366,7 +366,7 @@
               <w:pStyle w:val="051"/>
               <w:jc w:val="center"/>
             </w:pPr>
-            <w:bookmarkStart w:id="0" w:name="_Hlk2180081"/>
+            <w:bookmarkStart w:id="1" w:name="_Hlk2180081"/>
             <w:r>
               <w:rPr>
                 <w:rFonts w:hint="eastAsia"/>
@@ -546,7 +546,7 @@
           </w:p>
         </w:tc>
       </w:tr>
-      <w:bookmarkEnd w:id="0"/>
+      <w:bookmarkEnd w:id="1"/>
     </w:tbl>
     <w:p>
       <w:pPr>
@@ -2426,8 +2426,6 @@
           <w:rFonts w:ascii="幼圆" w:eastAsia="幼圆"/>
         </w:rPr>
       </w:pPr>
-      <w:bookmarkStart w:id="1" w:name="_GoBack"/>
-      <w:bookmarkEnd w:id="1"/>
     </w:p>
     <w:p>
       <w:pPr>
@@ -6632,7 +6630,7 @@
 </file>
 
 <file path=customXml/itemProps1.xml><?xml version="1.0" encoding="utf-8"?>
-<ds:datastoreItem xmlns:ds="http://schemas.openxmlformats.org/officeDocument/2006/customXml" ds:itemID="{2256A427-E16B-423E-8197-2A3F99C79644}">
+<ds:datastoreItem xmlns:ds="http://schemas.openxmlformats.org/officeDocument/2006/customXml" ds:itemID="{1E7DCE4B-40A1-4EC4-AF7C-D8B07AE984CB}">
   <ds:schemaRefs>
     <ds:schemaRef ds:uri="http://schemas.openxmlformats.org/officeDocument/2006/bibliography"/>
   </ds:schemaRefs>

--- a/Word-Printer/samples/Level3/ZRXX-20000-BR-G-01 客户回访指南.docx
+++ b/Word-Printer/samples/Level3/ZRXX-20000-BR-G-01 客户回访指南.docx
@@ -1,13 +1,13 @@
 
 <file path=word/document.xml><?xml version="1.0" encoding="utf-8"?>
-<w:document xmlns:wpc="http://schemas.microsoft.com/office/word/2010/wordprocessingCanvas" xmlns:cx="http://schemas.microsoft.com/office/drawing/2014/chartex" xmlns:cx1="http://schemas.microsoft.com/office/drawing/2015/9/8/chartex" xmlns:cx2="http://schemas.microsoft.com/office/drawing/2015/10/21/chartex" xmlns:cx3="http://schemas.microsoft.com/office/drawing/2016/5/9/chartex" xmlns:cx4="http://schemas.microsoft.com/office/drawing/2016/5/10/chartex" xmlns:cx5="http://schemas.microsoft.com/office/drawing/2016/5/11/chartex" xmlns:cx6="http://schemas.microsoft.com/office/drawing/2016/5/12/chartex" xmlns:cx7="http://schemas.microsoft.com/office/drawing/2016/5/13/chartex" xmlns:cx8="http://schemas.microsoft.com/office/drawing/2016/5/14/chartex" xmlns:mc="http://schemas.openxmlformats.org/markup-compatibility/2006" xmlns:aink="http://schemas.microsoft.com/office/drawing/2016/ink" xmlns:am3d="http://schemas.microsoft.com/office/drawing/2017/model3d" xmlns:o="urn:schemas-microsoft-com:office:office" xmlns:r="http://schemas.openxmlformats.org/officeDocument/2006/relationships" xmlns:m="http://schemas.openxmlformats.org/officeDocument/2006/math" xmlns:v="urn:schemas-microsoft-com:vml" xmlns:wp14="http://schemas.microsoft.com/office/word/2010/wordprocessingDrawing" xmlns:wp="http://schemas.openxmlformats.org/drawingml/2006/wordprocessingDrawing" xmlns:w10="urn:schemas-microsoft-com:office:word" xmlns:w="http://schemas.openxmlformats.org/wordprocessingml/2006/main" xmlns:w14="http://schemas.microsoft.com/office/word/2010/wordml" xmlns:w15="http://schemas.microsoft.com/office/word/2012/wordml" xmlns:w16cid="http://schemas.microsoft.com/office/word/2016/wordml/cid" xmlns:w16se="http://schemas.microsoft.com/office/word/2015/wordml/symex" xmlns:wpg="http://schemas.microsoft.com/office/word/2010/wordprocessingGroup" xmlns:wpi="http://schemas.microsoft.com/office/word/2010/wordprocessingInk" xmlns:wne="http://schemas.microsoft.com/office/word/2006/wordml" xmlns:wps="http://schemas.microsoft.com/office/word/2010/wordprocessingShape" mc:Ignorable="w14 w15 w16se w16cid wp14">
+<w:document xmlns:wpc="http://schemas.microsoft.com/office/word/2010/wordprocessingCanvas" xmlns:cx="http://schemas.microsoft.com/office/drawing/2014/chartex" xmlns:cx1="http://schemas.microsoft.com/office/drawing/2015/9/8/chartex" xmlns:mc="http://schemas.openxmlformats.org/markup-compatibility/2006" xmlns:o="urn:schemas-microsoft-com:office:office" xmlns:r="http://schemas.openxmlformats.org/officeDocument/2006/relationships" xmlns:m="http://schemas.openxmlformats.org/officeDocument/2006/math" xmlns:v="urn:schemas-microsoft-com:vml" xmlns:wp14="http://schemas.microsoft.com/office/word/2010/wordprocessingDrawing" xmlns:wp="http://schemas.openxmlformats.org/drawingml/2006/wordprocessingDrawing" xmlns:w10="urn:schemas-microsoft-com:office:word" xmlns:w="http://schemas.openxmlformats.org/wordprocessingml/2006/main" xmlns:w14="http://schemas.microsoft.com/office/word/2010/wordml" xmlns:w15="http://schemas.microsoft.com/office/word/2012/wordml" xmlns:w16se="http://schemas.microsoft.com/office/word/2015/wordml/symex" xmlns:wpg="http://schemas.microsoft.com/office/word/2010/wordprocessingGroup" xmlns:wpi="http://schemas.microsoft.com/office/word/2010/wordprocessingInk" xmlns:wne="http://schemas.microsoft.com/office/word/2006/wordml" xmlns:wps="http://schemas.microsoft.com/office/word/2010/wordprocessingShape" mc:Ignorable="w14 w15 w16se wp14">
   <w:body>
     <w:p>
       <w:pPr>
         <w:ind w:leftChars="15" w:left="31"/>
         <w:jc w:val="center"/>
         <w:rPr>
-          <w:rFonts w:ascii="幼圆" w:eastAsia="幼圆" w:hAnsi="宋体"/>
+          <w:rFonts w:ascii="幼圆" w:eastAsia="幼圆" w:hAnsi="宋体" w:hint="eastAsia"/>
           <w:b/>
           <w:color w:val="000000"/>
           <w:sz w:val="44"/>
@@ -239,8 +239,6 @@
           <w:szCs w:val="44"/>
         </w:rPr>
       </w:pPr>
-      <w:bookmarkStart w:id="0" w:name="_GoBack"/>
-      <w:bookmarkEnd w:id="0"/>
     </w:p>
     <w:p>
       <w:pPr>
@@ -265,6 +263,8 @@
           <w:szCs w:val="44"/>
         </w:rPr>
       </w:pPr>
+      <w:bookmarkStart w:id="0" w:name="_GoBack"/>
+      <w:bookmarkEnd w:id="0"/>
     </w:p>
     <w:p>
       <w:pPr>
@@ -2839,7 +2839,7 @@
     </w:p>
     <w:p>
       <w:pPr>
-        <w:pStyle w:val="20"/>
+        <w:pStyle w:val="21"/>
         <w:tabs>
           <w:tab w:val="right" w:leader="dot" w:pos="9060"/>
         </w:tabs>
@@ -3164,7 +3164,6 @@
           <w:pgMar w:top="1418" w:right="1418" w:bottom="1247" w:left="1418" w:header="567" w:footer="567" w:gutter="0"/>
           <w:pgNumType w:start="1"/>
           <w:cols w:space="720"/>
-          <w:titlePg/>
           <w:docGrid w:type="linesAndChars" w:linePitch="312"/>
         </w:sectPr>
       </w:pPr>
@@ -3519,7 +3518,7 @@
           <w:sz w:val="24"/>
         </w:rPr>
         <w:pict>
-          <v:shape id="_x0000_i1025" type="#_x0000_t75" style="width:450.25pt;height:265.45pt"/>
+          <v:shape id="_x0000_i1025" type="#_x0000_t75" style="width:450pt;height:265.15pt"/>
         </w:pict>
       </w:r>
     </w:p>
@@ -3588,23 +3587,7 @@
           <w:rFonts w:ascii="幼圆" w:eastAsia="幼圆" w:hAnsi="宋体" w:cs="Arial" w:hint="eastAsia"/>
           <w:sz w:val="24"/>
         </w:rPr>
-        <w:t>每年年初，根据客户情况，客户关系经理、运</w:t>
-      </w:r>
-      <w:proofErr w:type="gramStart"/>
-      <w:r>
-        <w:rPr>
-          <w:rFonts w:ascii="幼圆" w:eastAsia="幼圆" w:hAnsi="宋体" w:cs="Arial" w:hint="eastAsia"/>
-          <w:sz w:val="24"/>
-        </w:rPr>
-        <w:t>维小组</w:t>
-      </w:r>
-      <w:proofErr w:type="gramEnd"/>
-      <w:r>
-        <w:rPr>
-          <w:rFonts w:ascii="幼圆" w:eastAsia="幼圆" w:hAnsi="宋体" w:cs="Arial" w:hint="eastAsia"/>
-          <w:sz w:val="24"/>
-        </w:rPr>
-        <w:t>负责人和IT服务团队负责人一同制定一年的客户回访计划。计划包括年度客户回访的单位、职务分类、回访频率等初步信息。</w:t>
+        <w:t>每年年初，根据客户情况，客户关系经理、运维小组负责人和IT服务团队负责人一同制定一年的客户回访计划。计划包括年度客户回访的单位、职务分类、回访频率等初步信息。</w:t>
       </w:r>
     </w:p>
     <w:p>
@@ -3723,23 +3706,7 @@
           <w:rFonts w:ascii="幼圆" w:eastAsia="幼圆" w:hAnsi="宋体" w:cs="Arial" w:hint="eastAsia"/>
           <w:sz w:val="24"/>
         </w:rPr>
-        <w:t>客户关系经理组织客户回访，由相关运</w:t>
-      </w:r>
-      <w:proofErr w:type="gramStart"/>
-      <w:r>
-        <w:rPr>
-          <w:rFonts w:ascii="幼圆" w:eastAsia="幼圆" w:hAnsi="宋体" w:cs="Arial" w:hint="eastAsia"/>
-          <w:sz w:val="24"/>
-        </w:rPr>
-        <w:t>维小组</w:t>
-      </w:r>
-      <w:proofErr w:type="gramEnd"/>
-      <w:r>
-        <w:rPr>
-          <w:rFonts w:ascii="幼圆" w:eastAsia="幼圆" w:hAnsi="宋体" w:cs="Arial" w:hint="eastAsia"/>
-          <w:sz w:val="24"/>
-        </w:rPr>
-        <w:t>具体执行。</w:t>
+        <w:t>客户关系经理组织客户回访，由相关运维小组具体执行。</w:t>
       </w:r>
     </w:p>
     <w:p>
@@ -4090,7 +4057,7 @@
 </file>
 
 <file path=word/endnotes.xml><?xml version="1.0" encoding="utf-8"?>
-<w:endnotes xmlns:wpc="http://schemas.microsoft.com/office/word/2010/wordprocessingCanvas" xmlns:cx="http://schemas.microsoft.com/office/drawing/2014/chartex" xmlns:cx1="http://schemas.microsoft.com/office/drawing/2015/9/8/chartex" xmlns:cx2="http://schemas.microsoft.com/office/drawing/2015/10/21/chartex" xmlns:cx3="http://schemas.microsoft.com/office/drawing/2016/5/9/chartex" xmlns:cx4="http://schemas.microsoft.com/office/drawing/2016/5/10/chartex" xmlns:cx5="http://schemas.microsoft.com/office/drawing/2016/5/11/chartex" xmlns:cx6="http://schemas.microsoft.com/office/drawing/2016/5/12/chartex" xmlns:cx7="http://schemas.microsoft.com/office/drawing/2016/5/13/chartex" xmlns:cx8="http://schemas.microsoft.com/office/drawing/2016/5/14/chartex" xmlns:mc="http://schemas.openxmlformats.org/markup-compatibility/2006" xmlns:aink="http://schemas.microsoft.com/office/drawing/2016/ink" xmlns:am3d="http://schemas.microsoft.com/office/drawing/2017/model3d" xmlns:o="urn:schemas-microsoft-com:office:office" xmlns:r="http://schemas.openxmlformats.org/officeDocument/2006/relationships" xmlns:m="http://schemas.openxmlformats.org/officeDocument/2006/math" xmlns:v="urn:schemas-microsoft-com:vml" xmlns:wp14="http://schemas.microsoft.com/office/word/2010/wordprocessingDrawing" xmlns:wp="http://schemas.openxmlformats.org/drawingml/2006/wordprocessingDrawing" xmlns:w10="urn:schemas-microsoft-com:office:word" xmlns:w="http://schemas.openxmlformats.org/wordprocessingml/2006/main" xmlns:w14="http://schemas.microsoft.com/office/word/2010/wordml" xmlns:w15="http://schemas.microsoft.com/office/word/2012/wordml" xmlns:w16cid="http://schemas.microsoft.com/office/word/2016/wordml/cid" xmlns:w16se="http://schemas.microsoft.com/office/word/2015/wordml/symex" xmlns:wpg="http://schemas.microsoft.com/office/word/2010/wordprocessingGroup" xmlns:wpi="http://schemas.microsoft.com/office/word/2010/wordprocessingInk" xmlns:wne="http://schemas.microsoft.com/office/word/2006/wordml" xmlns:wps="http://schemas.microsoft.com/office/word/2010/wordprocessingShape" mc:Ignorable="w14 w15 w16se w16cid wp14">
+<w:endnotes xmlns:wpc="http://schemas.microsoft.com/office/word/2010/wordprocessingCanvas" xmlns:cx="http://schemas.microsoft.com/office/drawing/2014/chartex" xmlns:cx1="http://schemas.microsoft.com/office/drawing/2015/9/8/chartex" xmlns:mc="http://schemas.openxmlformats.org/markup-compatibility/2006" xmlns:o="urn:schemas-microsoft-com:office:office" xmlns:r="http://schemas.openxmlformats.org/officeDocument/2006/relationships" xmlns:m="http://schemas.openxmlformats.org/officeDocument/2006/math" xmlns:v="urn:schemas-microsoft-com:vml" xmlns:wp14="http://schemas.microsoft.com/office/word/2010/wordprocessingDrawing" xmlns:wp="http://schemas.openxmlformats.org/drawingml/2006/wordprocessingDrawing" xmlns:w10="urn:schemas-microsoft-com:office:word" xmlns:w="http://schemas.openxmlformats.org/wordprocessingml/2006/main" xmlns:w14="http://schemas.microsoft.com/office/word/2010/wordml" xmlns:w15="http://schemas.microsoft.com/office/word/2012/wordml" xmlns:w16se="http://schemas.microsoft.com/office/word/2015/wordml/symex" xmlns:wpg="http://schemas.microsoft.com/office/word/2010/wordprocessingGroup" xmlns:wpi="http://schemas.microsoft.com/office/word/2010/wordprocessingInk" xmlns:wne="http://schemas.microsoft.com/office/word/2006/wordml" xmlns:wps="http://schemas.microsoft.com/office/word/2010/wordprocessingShape" mc:Ignorable="w14 w15 w16se wp14">
   <w:endnote w:type="separator" w:id="-1">
     <w:p>
       <w:r>
@@ -4109,7 +4076,7 @@
 </file>
 
 <file path=word/footer1.xml><?xml version="1.0" encoding="utf-8"?>
-<w:ftr xmlns:wpc="http://schemas.microsoft.com/office/word/2010/wordprocessingCanvas" xmlns:cx="http://schemas.microsoft.com/office/drawing/2014/chartex" xmlns:cx1="http://schemas.microsoft.com/office/drawing/2015/9/8/chartex" xmlns:cx2="http://schemas.microsoft.com/office/drawing/2015/10/21/chartex" xmlns:cx3="http://schemas.microsoft.com/office/drawing/2016/5/9/chartex" xmlns:cx4="http://schemas.microsoft.com/office/drawing/2016/5/10/chartex" xmlns:cx5="http://schemas.microsoft.com/office/drawing/2016/5/11/chartex" xmlns:cx6="http://schemas.microsoft.com/office/drawing/2016/5/12/chartex" xmlns:cx7="http://schemas.microsoft.com/office/drawing/2016/5/13/chartex" xmlns:cx8="http://schemas.microsoft.com/office/drawing/2016/5/14/chartex" xmlns:mc="http://schemas.openxmlformats.org/markup-compatibility/2006" xmlns:aink="http://schemas.microsoft.com/office/drawing/2016/ink" xmlns:am3d="http://schemas.microsoft.com/office/drawing/2017/model3d" xmlns:o="urn:schemas-microsoft-com:office:office" xmlns:r="http://schemas.openxmlformats.org/officeDocument/2006/relationships" xmlns:m="http://schemas.openxmlformats.org/officeDocument/2006/math" xmlns:v="urn:schemas-microsoft-com:vml" xmlns:wp14="http://schemas.microsoft.com/office/word/2010/wordprocessingDrawing" xmlns:wp="http://schemas.openxmlformats.org/drawingml/2006/wordprocessingDrawing" xmlns:w10="urn:schemas-microsoft-com:office:word" xmlns:w="http://schemas.openxmlformats.org/wordprocessingml/2006/main" xmlns:w14="http://schemas.microsoft.com/office/word/2010/wordml" xmlns:w15="http://schemas.microsoft.com/office/word/2012/wordml" xmlns:w16cid="http://schemas.microsoft.com/office/word/2016/wordml/cid" xmlns:w16se="http://schemas.microsoft.com/office/word/2015/wordml/symex" xmlns:wpg="http://schemas.microsoft.com/office/word/2010/wordprocessingGroup" xmlns:wpi="http://schemas.microsoft.com/office/word/2010/wordprocessingInk" xmlns:wne="http://schemas.microsoft.com/office/word/2006/wordml" xmlns:wps="http://schemas.microsoft.com/office/word/2010/wordprocessingShape" mc:Ignorable="w14 w15 w16se w16cid wp14">
+<w:ftr xmlns:wpc="http://schemas.microsoft.com/office/word/2010/wordprocessingCanvas" xmlns:cx="http://schemas.microsoft.com/office/drawing/2014/chartex" xmlns:cx1="http://schemas.microsoft.com/office/drawing/2015/9/8/chartex" xmlns:mc="http://schemas.openxmlformats.org/markup-compatibility/2006" xmlns:o="urn:schemas-microsoft-com:office:office" xmlns:r="http://schemas.openxmlformats.org/officeDocument/2006/relationships" xmlns:m="http://schemas.openxmlformats.org/officeDocument/2006/math" xmlns:v="urn:schemas-microsoft-com:vml" xmlns:wp14="http://schemas.microsoft.com/office/word/2010/wordprocessingDrawing" xmlns:wp="http://schemas.openxmlformats.org/drawingml/2006/wordprocessingDrawing" xmlns:w10="urn:schemas-microsoft-com:office:word" xmlns:w="http://schemas.openxmlformats.org/wordprocessingml/2006/main" xmlns:w14="http://schemas.microsoft.com/office/word/2010/wordml" xmlns:w15="http://schemas.microsoft.com/office/word/2012/wordml" xmlns:w16se="http://schemas.microsoft.com/office/word/2015/wordml/symex" xmlns:wpg="http://schemas.microsoft.com/office/word/2010/wordprocessingGroup" xmlns:wpi="http://schemas.microsoft.com/office/word/2010/wordprocessingInk" xmlns:wne="http://schemas.microsoft.com/office/word/2006/wordml" xmlns:wps="http://schemas.microsoft.com/office/word/2010/wordprocessingShape" mc:Ignorable="w14 w15 w16se wp14">
   <w:p>
     <w:pPr>
       <w:pStyle w:val="a4"/>
@@ -4142,14 +4109,12 @@
       </w:rPr>
       <w:t xml:space="preserve"> </w:t>
     </w:r>
-    <w:proofErr w:type="spellStart"/>
     <w:r>
       <w:rPr>
         <w:rFonts w:ascii="Arial" w:cs="Arial"/>
       </w:rPr>
       <w:t>版权所有</w:t>
     </w:r>
-    <w:proofErr w:type="spellEnd"/>
   </w:p>
   <w:p>
     <w:pPr>
@@ -4160,7 +4125,7 @@
 </file>
 
 <file path=word/footer2.xml><?xml version="1.0" encoding="utf-8"?>
-<w:ftr xmlns:wpc="http://schemas.microsoft.com/office/word/2010/wordprocessingCanvas" xmlns:cx="http://schemas.microsoft.com/office/drawing/2014/chartex" xmlns:cx1="http://schemas.microsoft.com/office/drawing/2015/9/8/chartex" xmlns:cx2="http://schemas.microsoft.com/office/drawing/2015/10/21/chartex" xmlns:cx3="http://schemas.microsoft.com/office/drawing/2016/5/9/chartex" xmlns:cx4="http://schemas.microsoft.com/office/drawing/2016/5/10/chartex" xmlns:cx5="http://schemas.microsoft.com/office/drawing/2016/5/11/chartex" xmlns:cx6="http://schemas.microsoft.com/office/drawing/2016/5/12/chartex" xmlns:cx7="http://schemas.microsoft.com/office/drawing/2016/5/13/chartex" xmlns:cx8="http://schemas.microsoft.com/office/drawing/2016/5/14/chartex" xmlns:mc="http://schemas.openxmlformats.org/markup-compatibility/2006" xmlns:aink="http://schemas.microsoft.com/office/drawing/2016/ink" xmlns:am3d="http://schemas.microsoft.com/office/drawing/2017/model3d" xmlns:o="urn:schemas-microsoft-com:office:office" xmlns:r="http://schemas.openxmlformats.org/officeDocument/2006/relationships" xmlns:m="http://schemas.openxmlformats.org/officeDocument/2006/math" xmlns:v="urn:schemas-microsoft-com:vml" xmlns:wp14="http://schemas.microsoft.com/office/word/2010/wordprocessingDrawing" xmlns:wp="http://schemas.openxmlformats.org/drawingml/2006/wordprocessingDrawing" xmlns:w10="urn:schemas-microsoft-com:office:word" xmlns:w="http://schemas.openxmlformats.org/wordprocessingml/2006/main" xmlns:w14="http://schemas.microsoft.com/office/word/2010/wordml" xmlns:w15="http://schemas.microsoft.com/office/word/2012/wordml" xmlns:w16cid="http://schemas.microsoft.com/office/word/2016/wordml/cid" xmlns:w16se="http://schemas.microsoft.com/office/word/2015/wordml/symex" xmlns:wpg="http://schemas.microsoft.com/office/word/2010/wordprocessingGroup" xmlns:wpi="http://schemas.microsoft.com/office/word/2010/wordprocessingInk" xmlns:wne="http://schemas.microsoft.com/office/word/2006/wordml" xmlns:wps="http://schemas.microsoft.com/office/word/2010/wordprocessingShape" mc:Ignorable="w14 w15 w16se w16cid wp14">
+<w:ftr xmlns:wpc="http://schemas.microsoft.com/office/word/2010/wordprocessingCanvas" xmlns:cx="http://schemas.microsoft.com/office/drawing/2014/chartex" xmlns:cx1="http://schemas.microsoft.com/office/drawing/2015/9/8/chartex" xmlns:mc="http://schemas.openxmlformats.org/markup-compatibility/2006" xmlns:o="urn:schemas-microsoft-com:office:office" xmlns:r="http://schemas.openxmlformats.org/officeDocument/2006/relationships" xmlns:m="http://schemas.openxmlformats.org/officeDocument/2006/math" xmlns:v="urn:schemas-microsoft-com:vml" xmlns:wp14="http://schemas.microsoft.com/office/word/2010/wordprocessingDrawing" xmlns:wp="http://schemas.openxmlformats.org/drawingml/2006/wordprocessingDrawing" xmlns:w10="urn:schemas-microsoft-com:office:word" xmlns:w="http://schemas.openxmlformats.org/wordprocessingml/2006/main" xmlns:w14="http://schemas.microsoft.com/office/word/2010/wordml" xmlns:w15="http://schemas.microsoft.com/office/word/2012/wordml" xmlns:w16se="http://schemas.microsoft.com/office/word/2015/wordml/symex" xmlns:wpg="http://schemas.microsoft.com/office/word/2010/wordprocessingGroup" xmlns:wpi="http://schemas.microsoft.com/office/word/2010/wordprocessingInk" xmlns:wne="http://schemas.microsoft.com/office/word/2006/wordml" xmlns:wps="http://schemas.microsoft.com/office/word/2010/wordprocessingShape" mc:Ignorable="w14 w15 w16se wp14">
   <w:p>
     <w:pPr>
       <w:pStyle w:val="a4"/>
@@ -4209,51 +4174,33 @@
     </w:r>
     <w:r>
       <w:rPr>
-        <w:rFonts w:ascii="幼圆" w:eastAsia="幼圆" w:hint="eastAsia"/>
-        <w:lang w:val="zh-CN"/>
-      </w:rPr>
-      <w:t xml:space="preserve"> </w:t>
-    </w:r>
-    <w:r>
-      <w:rPr>
-        <w:rFonts w:ascii="幼圆" w:eastAsia="幼圆" w:hint="eastAsia"/>
-        <w:bCs/>
+        <w:rFonts w:ascii="幼圆" w:eastAsia="幼圆"/>
       </w:rPr>
       <w:fldChar w:fldCharType="begin"/>
     </w:r>
     <w:r>
       <w:rPr>
-        <w:rFonts w:ascii="幼圆" w:eastAsia="幼圆" w:hint="eastAsia"/>
-        <w:bCs/>
-      </w:rPr>
-      <w:instrText>PAGE</w:instrText>
+        <w:rFonts w:ascii="幼圆" w:eastAsia="幼圆"/>
+      </w:rPr>
+      <w:instrText>PAGE   \* MERGEFORMAT</w:instrText>
     </w:r>
     <w:r>
       <w:rPr>
-        <w:rFonts w:ascii="幼圆" w:eastAsia="幼圆" w:hint="eastAsia"/>
-        <w:bCs/>
-        <w:lang w:eastAsia="zh-CN"/>
-      </w:rPr>
-      <w:instrText>-1</w:instrText>
-    </w:r>
-    <w:r>
-      <w:rPr>
-        <w:rFonts w:ascii="幼圆" w:eastAsia="幼圆" w:hint="eastAsia"/>
-        <w:bCs/>
+        <w:rFonts w:ascii="幼圆" w:eastAsia="幼圆"/>
       </w:rPr>
       <w:fldChar w:fldCharType="separate"/>
     </w:r>
     <w:r>
       <w:rPr>
         <w:rFonts w:ascii="幼圆" w:eastAsia="幼圆"/>
-        <w:bCs/>
-      </w:rPr>
-      <w:t>1</w:t>
+        <w:noProof/>
+        <w:lang w:val="zh-CN"/>
+      </w:rPr>
+      <w:t>2</w:t>
     </w:r>
     <w:r>
       <w:rPr>
-        <w:rFonts w:ascii="幼圆" w:eastAsia="幼圆" w:hint="eastAsia"/>
-        <w:bCs/>
+        <w:rFonts w:ascii="幼圆" w:eastAsia="幼圆"/>
       </w:rPr>
       <w:fldChar w:fldCharType="end"/>
     </w:r>
@@ -4262,23 +4209,7 @@
         <w:rFonts w:ascii="幼圆" w:eastAsia="幼圆" w:hint="eastAsia"/>
         <w:lang w:val="zh-CN"/>
       </w:rPr>
-      <w:t xml:space="preserve"> </w:t>
-    </w:r>
-    <w:proofErr w:type="spellStart"/>
-    <w:r>
-      <w:rPr>
-        <w:rFonts w:ascii="幼圆" w:eastAsia="幼圆" w:hint="eastAsia"/>
-        <w:lang w:val="zh-CN"/>
-      </w:rPr>
-      <w:t>页，共</w:t>
-    </w:r>
-    <w:proofErr w:type="spellEnd"/>
-    <w:r>
-      <w:rPr>
-        <w:rFonts w:ascii="幼圆" w:eastAsia="幼圆" w:hint="eastAsia"/>
-        <w:lang w:val="zh-CN"/>
-      </w:rPr>
-      <w:t xml:space="preserve"> </w:t>
+      <w:t xml:space="preserve">页，共 </w:t>
     </w:r>
     <w:r>
       <w:rPr>
@@ -4377,7 +4308,7 @@
 </file>
 
 <file path=word/footnotes.xml><?xml version="1.0" encoding="utf-8"?>
-<w:footnotes xmlns:wpc="http://schemas.microsoft.com/office/word/2010/wordprocessingCanvas" xmlns:cx="http://schemas.microsoft.com/office/drawing/2014/chartex" xmlns:cx1="http://schemas.microsoft.com/office/drawing/2015/9/8/chartex" xmlns:cx2="http://schemas.microsoft.com/office/drawing/2015/10/21/chartex" xmlns:cx3="http://schemas.microsoft.com/office/drawing/2016/5/9/chartex" xmlns:cx4="http://schemas.microsoft.com/office/drawing/2016/5/10/chartex" xmlns:cx5="http://schemas.microsoft.com/office/drawing/2016/5/11/chartex" xmlns:cx6="http://schemas.microsoft.com/office/drawing/2016/5/12/chartex" xmlns:cx7="http://schemas.microsoft.com/office/drawing/2016/5/13/chartex" xmlns:cx8="http://schemas.microsoft.com/office/drawing/2016/5/14/chartex" xmlns:mc="http://schemas.openxmlformats.org/markup-compatibility/2006" xmlns:aink="http://schemas.microsoft.com/office/drawing/2016/ink" xmlns:am3d="http://schemas.microsoft.com/office/drawing/2017/model3d" xmlns:o="urn:schemas-microsoft-com:office:office" xmlns:r="http://schemas.openxmlformats.org/officeDocument/2006/relationships" xmlns:m="http://schemas.openxmlformats.org/officeDocument/2006/math" xmlns:v="urn:schemas-microsoft-com:vml" xmlns:wp14="http://schemas.microsoft.com/office/word/2010/wordprocessingDrawing" xmlns:wp="http://schemas.openxmlformats.org/drawingml/2006/wordprocessingDrawing" xmlns:w10="urn:schemas-microsoft-com:office:word" xmlns:w="http://schemas.openxmlformats.org/wordprocessingml/2006/main" xmlns:w14="http://schemas.microsoft.com/office/word/2010/wordml" xmlns:w15="http://schemas.microsoft.com/office/word/2012/wordml" xmlns:w16cid="http://schemas.microsoft.com/office/word/2016/wordml/cid" xmlns:w16se="http://schemas.microsoft.com/office/word/2015/wordml/symex" xmlns:wpg="http://schemas.microsoft.com/office/word/2010/wordprocessingGroup" xmlns:wpi="http://schemas.microsoft.com/office/word/2010/wordprocessingInk" xmlns:wne="http://schemas.microsoft.com/office/word/2006/wordml" xmlns:wps="http://schemas.microsoft.com/office/word/2010/wordprocessingShape" mc:Ignorable="w14 w15 w16se w16cid wp14">
+<w:footnotes xmlns:wpc="http://schemas.microsoft.com/office/word/2010/wordprocessingCanvas" xmlns:cx="http://schemas.microsoft.com/office/drawing/2014/chartex" xmlns:cx1="http://schemas.microsoft.com/office/drawing/2015/9/8/chartex" xmlns:mc="http://schemas.openxmlformats.org/markup-compatibility/2006" xmlns:o="urn:schemas-microsoft-com:office:office" xmlns:r="http://schemas.openxmlformats.org/officeDocument/2006/relationships" xmlns:m="http://schemas.openxmlformats.org/officeDocument/2006/math" xmlns:v="urn:schemas-microsoft-com:vml" xmlns:wp14="http://schemas.microsoft.com/office/word/2010/wordprocessingDrawing" xmlns:wp="http://schemas.openxmlformats.org/drawingml/2006/wordprocessingDrawing" xmlns:w10="urn:schemas-microsoft-com:office:word" xmlns:w="http://schemas.openxmlformats.org/wordprocessingml/2006/main" xmlns:w14="http://schemas.microsoft.com/office/word/2010/wordml" xmlns:w15="http://schemas.microsoft.com/office/word/2012/wordml" xmlns:w16se="http://schemas.microsoft.com/office/word/2015/wordml/symex" xmlns:wpg="http://schemas.microsoft.com/office/word/2010/wordprocessingGroup" xmlns:wpi="http://schemas.microsoft.com/office/word/2010/wordprocessingInk" xmlns:wne="http://schemas.microsoft.com/office/word/2006/wordml" xmlns:wps="http://schemas.microsoft.com/office/word/2010/wordprocessingShape" mc:Ignorable="w14 w15 w16se wp14">
   <w:footnote w:type="separator" w:id="-1">
     <w:p>
       <w:r>
@@ -4396,7 +4327,7 @@
 </file>
 
 <file path=word/header1.xml><?xml version="1.0" encoding="utf-8"?>
-<w:hdr xmlns:wpc="http://schemas.microsoft.com/office/word/2010/wordprocessingCanvas" xmlns:cx="http://schemas.microsoft.com/office/drawing/2014/chartex" xmlns:cx1="http://schemas.microsoft.com/office/drawing/2015/9/8/chartex" xmlns:cx2="http://schemas.microsoft.com/office/drawing/2015/10/21/chartex" xmlns:cx3="http://schemas.microsoft.com/office/drawing/2016/5/9/chartex" xmlns:cx4="http://schemas.microsoft.com/office/drawing/2016/5/10/chartex" xmlns:cx5="http://schemas.microsoft.com/office/drawing/2016/5/11/chartex" xmlns:cx6="http://schemas.microsoft.com/office/drawing/2016/5/12/chartex" xmlns:cx7="http://schemas.microsoft.com/office/drawing/2016/5/13/chartex" xmlns:cx8="http://schemas.microsoft.com/office/drawing/2016/5/14/chartex" xmlns:mc="http://schemas.openxmlformats.org/markup-compatibility/2006" xmlns:aink="http://schemas.microsoft.com/office/drawing/2016/ink" xmlns:am3d="http://schemas.microsoft.com/office/drawing/2017/model3d" xmlns:o="urn:schemas-microsoft-com:office:office" xmlns:r="http://schemas.openxmlformats.org/officeDocument/2006/relationships" xmlns:m="http://schemas.openxmlformats.org/officeDocument/2006/math" xmlns:v="urn:schemas-microsoft-com:vml" xmlns:wp14="http://schemas.microsoft.com/office/word/2010/wordprocessingDrawing" xmlns:wp="http://schemas.openxmlformats.org/drawingml/2006/wordprocessingDrawing" xmlns:w10="urn:schemas-microsoft-com:office:word" xmlns:w="http://schemas.openxmlformats.org/wordprocessingml/2006/main" xmlns:w14="http://schemas.microsoft.com/office/word/2010/wordml" xmlns:w15="http://schemas.microsoft.com/office/word/2012/wordml" xmlns:w16cid="http://schemas.microsoft.com/office/word/2016/wordml/cid" xmlns:w16se="http://schemas.microsoft.com/office/word/2015/wordml/symex" xmlns:wpg="http://schemas.microsoft.com/office/word/2010/wordprocessingGroup" xmlns:wpi="http://schemas.microsoft.com/office/word/2010/wordprocessingInk" xmlns:wne="http://schemas.microsoft.com/office/word/2006/wordml" xmlns:wps="http://schemas.microsoft.com/office/word/2010/wordprocessingShape" mc:Ignorable="w14 w15 w16se w16cid wp14">
+<w:hdr xmlns:wpc="http://schemas.microsoft.com/office/word/2010/wordprocessingCanvas" xmlns:cx="http://schemas.microsoft.com/office/drawing/2014/chartex" xmlns:cx1="http://schemas.microsoft.com/office/drawing/2015/9/8/chartex" xmlns:mc="http://schemas.openxmlformats.org/markup-compatibility/2006" xmlns:o="urn:schemas-microsoft-com:office:office" xmlns:r="http://schemas.openxmlformats.org/officeDocument/2006/relationships" xmlns:m="http://schemas.openxmlformats.org/officeDocument/2006/math" xmlns:v="urn:schemas-microsoft-com:vml" xmlns:wp14="http://schemas.microsoft.com/office/word/2010/wordprocessingDrawing" xmlns:wp="http://schemas.openxmlformats.org/drawingml/2006/wordprocessingDrawing" xmlns:w10="urn:schemas-microsoft-com:office:word" xmlns:w="http://schemas.openxmlformats.org/wordprocessingml/2006/main" xmlns:w14="http://schemas.microsoft.com/office/word/2010/wordml" xmlns:w15="http://schemas.microsoft.com/office/word/2012/wordml" xmlns:w16se="http://schemas.microsoft.com/office/word/2015/wordml/symex" xmlns:wpg="http://schemas.microsoft.com/office/word/2010/wordprocessingGroup" xmlns:wpi="http://schemas.microsoft.com/office/word/2010/wordprocessingInk" xmlns:wne="http://schemas.microsoft.com/office/word/2006/wordml" xmlns:wps="http://schemas.microsoft.com/office/word/2010/wordprocessingShape" mc:Ignorable="w14 w15 w16se wp14">
   <w:p>
     <w:r>
       <w:rPr>
@@ -4541,7 +4472,7 @@
 </file>
 
 <file path=word/numbering.xml><?xml version="1.0" encoding="utf-8"?>
-<w:numbering xmlns:wpc="http://schemas.microsoft.com/office/word/2010/wordprocessingCanvas" xmlns:cx="http://schemas.microsoft.com/office/drawing/2014/chartex" xmlns:cx1="http://schemas.microsoft.com/office/drawing/2015/9/8/chartex" xmlns:cx2="http://schemas.microsoft.com/office/drawing/2015/10/21/chartex" xmlns:cx3="http://schemas.microsoft.com/office/drawing/2016/5/9/chartex" xmlns:cx4="http://schemas.microsoft.com/office/drawing/2016/5/10/chartex" xmlns:cx5="http://schemas.microsoft.com/office/drawing/2016/5/11/chartex" xmlns:cx6="http://schemas.microsoft.com/office/drawing/2016/5/12/chartex" xmlns:cx7="http://schemas.microsoft.com/office/drawing/2016/5/13/chartex" xmlns:cx8="http://schemas.microsoft.com/office/drawing/2016/5/14/chartex" xmlns:mc="http://schemas.openxmlformats.org/markup-compatibility/2006" xmlns:aink="http://schemas.microsoft.com/office/drawing/2016/ink" xmlns:am3d="http://schemas.microsoft.com/office/drawing/2017/model3d" xmlns:o="urn:schemas-microsoft-com:office:office" xmlns:r="http://schemas.openxmlformats.org/officeDocument/2006/relationships" xmlns:m="http://schemas.openxmlformats.org/officeDocument/2006/math" xmlns:v="urn:schemas-microsoft-com:vml" xmlns:wp14="http://schemas.microsoft.com/office/word/2010/wordprocessingDrawing" xmlns:wp="http://schemas.openxmlformats.org/drawingml/2006/wordprocessingDrawing" xmlns:w10="urn:schemas-microsoft-com:office:word" xmlns:w="http://schemas.openxmlformats.org/wordprocessingml/2006/main" xmlns:w14="http://schemas.microsoft.com/office/word/2010/wordml" xmlns:w15="http://schemas.microsoft.com/office/word/2012/wordml" xmlns:w16cid="http://schemas.microsoft.com/office/word/2016/wordml/cid" xmlns:w16se="http://schemas.microsoft.com/office/word/2015/wordml/symex" xmlns:wpg="http://schemas.microsoft.com/office/word/2010/wordprocessingGroup" xmlns:wpi="http://schemas.microsoft.com/office/word/2010/wordprocessingInk" xmlns:wne="http://schemas.microsoft.com/office/word/2006/wordml" xmlns:wps="http://schemas.microsoft.com/office/word/2010/wordprocessingShape" mc:Ignorable="w14 w15 w16se w16cid wp14">
+<w:numbering xmlns:wpc="http://schemas.microsoft.com/office/word/2010/wordprocessingCanvas" xmlns:cx="http://schemas.microsoft.com/office/drawing/2014/chartex" xmlns:cx1="http://schemas.microsoft.com/office/drawing/2015/9/8/chartex" xmlns:mc="http://schemas.openxmlformats.org/markup-compatibility/2006" xmlns:o="urn:schemas-microsoft-com:office:office" xmlns:r="http://schemas.openxmlformats.org/officeDocument/2006/relationships" xmlns:m="http://schemas.openxmlformats.org/officeDocument/2006/math" xmlns:v="urn:schemas-microsoft-com:vml" xmlns:wp14="http://schemas.microsoft.com/office/word/2010/wordprocessingDrawing" xmlns:wp="http://schemas.openxmlformats.org/drawingml/2006/wordprocessingDrawing" xmlns:w10="urn:schemas-microsoft-com:office:word" xmlns:w="http://schemas.openxmlformats.org/wordprocessingml/2006/main" xmlns:w14="http://schemas.microsoft.com/office/word/2010/wordml" xmlns:w15="http://schemas.microsoft.com/office/word/2012/wordml" xmlns:w16se="http://schemas.microsoft.com/office/word/2015/wordml/symex" xmlns:wpg="http://schemas.microsoft.com/office/word/2010/wordprocessingGroup" xmlns:wpi="http://schemas.microsoft.com/office/word/2010/wordprocessingInk" xmlns:wne="http://schemas.microsoft.com/office/word/2006/wordml" xmlns:wps="http://schemas.microsoft.com/office/word/2010/wordprocessingShape" mc:Ignorable="w14 w15 w16se wp14">
   <w:abstractNum w:abstractNumId="0" w15:restartNumberingAfterBreak="0">
     <w:nsid w:val="00000001"/>
     <w:multiLevelType w:val="multilevel"/>
@@ -5248,7 +5179,7 @@
 </file>
 
 <file path=word/styles.xml><?xml version="1.0" encoding="utf-8"?>
-<w:styles xmlns:mc="http://schemas.openxmlformats.org/markup-compatibility/2006" xmlns:r="http://schemas.openxmlformats.org/officeDocument/2006/relationships" xmlns:w="http://schemas.openxmlformats.org/wordprocessingml/2006/main" xmlns:w14="http://schemas.microsoft.com/office/word/2010/wordml" xmlns:w15="http://schemas.microsoft.com/office/word/2012/wordml" xmlns:w16cid="http://schemas.microsoft.com/office/word/2016/wordml/cid" xmlns:w16se="http://schemas.microsoft.com/office/word/2015/wordml/symex" mc:Ignorable="w14 w15 w16se w16cid">
+<w:styles xmlns:mc="http://schemas.openxmlformats.org/markup-compatibility/2006" xmlns:r="http://schemas.openxmlformats.org/officeDocument/2006/relationships" xmlns:w="http://schemas.openxmlformats.org/wordprocessingml/2006/main" xmlns:w14="http://schemas.microsoft.com/office/word/2010/wordml" xmlns:w15="http://schemas.microsoft.com/office/word/2012/wordml" xmlns:w16se="http://schemas.microsoft.com/office/word/2015/wordml/symex" mc:Ignorable="w14 w15 w16se">
   <w:docDefaults>
     <w:rPrDefault>
       <w:rPr>
@@ -5258,7 +5189,7 @@
     </w:rPrDefault>
     <w:pPrDefault/>
   </w:docDefaults>
-  <w:latentStyles w:defLockedState="0" w:defUIPriority="99" w:defSemiHidden="0" w:defUnhideWhenUsed="0" w:defQFormat="0" w:count="376">
+  <w:latentStyles w:defLockedState="0" w:defUIPriority="99" w:defSemiHidden="0" w:defUnhideWhenUsed="0" w:defQFormat="0" w:count="371">
     <w:lsdException w:name="Normal" w:uiPriority="0" w:qFormat="1"/>
     <w:lsdException w:name="heading 1" w:uiPriority="0" w:qFormat="1"/>
     <w:lsdException w:name="heading 2" w:uiPriority="9" w:qFormat="1"/>
@@ -5630,11 +5561,6 @@
     <w:lsdException w:name="List Table 5 Dark Accent 6" w:uiPriority="50"/>
     <w:lsdException w:name="List Table 6 Colorful Accent 6" w:uiPriority="51"/>
     <w:lsdException w:name="List Table 7 Colorful Accent 6" w:uiPriority="52"/>
-    <w:lsdException w:name="Mention" w:semiHidden="1" w:unhideWhenUsed="1"/>
-    <w:lsdException w:name="Smart Hyperlink" w:semiHidden="1" w:unhideWhenUsed="1"/>
-    <w:lsdException w:name="Hashtag" w:semiHidden="1" w:unhideWhenUsed="1"/>
-    <w:lsdException w:name="Unresolved Mention" w:semiHidden="1" w:unhideWhenUsed="1"/>
-    <w:lsdException w:name="Smart Link" w:semiHidden="1" w:unhideWhenUsed="1"/>
   </w:latentStyles>
   <w:style w:type="paragraph" w:default="1" w:styleId="a">
     <w:name w:val="Normal"/>
@@ -5989,8 +5915,8 @@
       <w:lang w:val="x-none" w:eastAsia="x-none"/>
     </w:rPr>
   </w:style>
-  <w:style w:type="paragraph" w:customStyle="1" w:styleId="70">
-    <w:name w:val="目录 7"/>
+  <w:style w:type="paragraph" w:customStyle="1" w:styleId="71">
+    <w:name w:val="目录 71"/>
     <w:basedOn w:val="a"/>
     <w:next w:val="a"/>
     <w:pPr>
@@ -6010,8 +5936,8 @@
       <w:shd w:val="clear" w:color="auto" w:fill="000080"/>
     </w:pPr>
   </w:style>
-  <w:style w:type="paragraph" w:customStyle="1" w:styleId="90">
-    <w:name w:val="目录 9"/>
+  <w:style w:type="paragraph" w:customStyle="1" w:styleId="91">
+    <w:name w:val="目录 91"/>
     <w:basedOn w:val="a"/>
     <w:next w:val="a"/>
     <w:pPr>
@@ -6065,8 +5991,8 @@
       <w:lang w:val="en-GB" w:eastAsia="en-US"/>
     </w:rPr>
   </w:style>
-  <w:style w:type="paragraph" w:customStyle="1" w:styleId="50">
-    <w:name w:val="目录 5"/>
+  <w:style w:type="paragraph" w:customStyle="1" w:styleId="51">
+    <w:name w:val="目录 51"/>
     <w:basedOn w:val="a"/>
     <w:next w:val="a"/>
     <w:pPr>
@@ -6079,8 +6005,8 @@
       <w:szCs w:val="18"/>
     </w:rPr>
   </w:style>
-  <w:style w:type="paragraph" w:customStyle="1" w:styleId="30">
-    <w:name w:val="目录 3"/>
+  <w:style w:type="paragraph" w:customStyle="1" w:styleId="31">
+    <w:name w:val="目录 31"/>
     <w:basedOn w:val="a"/>
     <w:next w:val="a"/>
     <w:pPr>
@@ -6106,8 +6032,8 @@
       <w:sz w:val="21"/>
     </w:rPr>
   </w:style>
-  <w:style w:type="paragraph" w:customStyle="1" w:styleId="80">
-    <w:name w:val="目录 8"/>
+  <w:style w:type="paragraph" w:customStyle="1" w:styleId="81">
+    <w:name w:val="目录 81"/>
     <w:basedOn w:val="a"/>
     <w:next w:val="a"/>
     <w:pPr>
@@ -6139,8 +6065,8 @@
       <w:lang w:val="x-none" w:eastAsia="x-none"/>
     </w:rPr>
   </w:style>
-  <w:style w:type="paragraph" w:customStyle="1" w:styleId="20">
-    <w:name w:val="目录 2"/>
+  <w:style w:type="paragraph" w:customStyle="1" w:styleId="21">
+    <w:name w:val="目录 21"/>
     <w:basedOn w:val="a"/>
     <w:next w:val="a"/>
     <w:uiPriority w:val="39"/>
@@ -6178,7 +6104,7 @@
     </w:rPr>
   </w:style>
   <w:style w:type="paragraph" w:customStyle="1" w:styleId="11">
-    <w:name w:val="目录 1"/>
+    <w:name w:val="目录 11"/>
     <w:basedOn w:val="a"/>
     <w:next w:val="a"/>
     <w:uiPriority w:val="39"/>
@@ -6195,8 +6121,8 @@
       <w:szCs w:val="20"/>
     </w:rPr>
   </w:style>
-  <w:style w:type="paragraph" w:customStyle="1" w:styleId="40">
-    <w:name w:val="目录 4"/>
+  <w:style w:type="paragraph" w:customStyle="1" w:styleId="41">
+    <w:name w:val="目录 41"/>
     <w:basedOn w:val="a"/>
     <w:next w:val="a"/>
     <w:pPr>
@@ -6209,8 +6135,8 @@
       <w:szCs w:val="18"/>
     </w:rPr>
   </w:style>
-  <w:style w:type="paragraph" w:customStyle="1" w:styleId="60">
-    <w:name w:val="目录 6"/>
+  <w:style w:type="paragraph" w:customStyle="1" w:styleId="61">
+    <w:name w:val="目录 61"/>
     <w:basedOn w:val="a"/>
     <w:next w:val="a"/>
     <w:pPr>
@@ -6630,7 +6556,7 @@
 </file>
 
 <file path=customXml/itemProps1.xml><?xml version="1.0" encoding="utf-8"?>
-<ds:datastoreItem xmlns:ds="http://schemas.openxmlformats.org/officeDocument/2006/customXml" ds:itemID="{1E7DCE4B-40A1-4EC4-AF7C-D8B07AE984CB}">
+<ds:datastoreItem xmlns:ds="http://schemas.openxmlformats.org/officeDocument/2006/customXml" ds:itemID="{3B6CD588-4B87-4141-8D7D-D85ECFC5E82F}">
   <ds:schemaRefs>
     <ds:schemaRef ds:uri="http://schemas.openxmlformats.org/officeDocument/2006/bibliography"/>
   </ds:schemaRefs>
